--- a/PDA FORMS/Evidence Gathering Document for SQA Level 8 Professional Developer Award.docx
+++ b/PDA FORMS/Evidence Gathering Document for SQA Level 8 Professional Developer Award.docx
@@ -8207,8 +8207,6 @@
             <w:hideMark/>
           </w:tcPr>
           <w:p>
-            <w:bookmarkStart w:id="0" w:name="_GoBack"/>
-            <w:bookmarkEnd w:id="0"/>
             <w:r>
               <w:rPr>
                 <w:rFonts w:ascii="Helvetica Neue" w:hAnsi="Helvetica Neue"/>
@@ -8567,6 +8565,1153 @@
           <w:lang w:val="en-US"/>
         </w:rPr>
       </w:pPr>
+    </w:p>
+    <w:p>
+      <w:pPr>
+        <w:autoSpaceDE w:val="0"/>
+        <w:autoSpaceDN w:val="0"/>
+        <w:adjustRightInd w:val="0"/>
+        <w:jc w:val="center"/>
+        <w:rPr>
+          <w:rFonts w:ascii="Helvetica Neue" w:hAnsi="Helvetica Neue" w:cs="Helvetica Neue"/>
+          <w:b/>
+          <w:bCs/>
+          <w:color w:val="000000"/>
+          <w:sz w:val="22"/>
+          <w:szCs w:val="22"/>
+          <w:u w:val="single" w:color="000000"/>
+          <w:lang w:val="en-US"/>
+        </w:rPr>
+      </w:pPr>
+    </w:p>
+    <w:p>
+      <w:pPr>
+        <w:autoSpaceDE w:val="0"/>
+        <w:autoSpaceDN w:val="0"/>
+        <w:adjustRightInd w:val="0"/>
+        <w:jc w:val="center"/>
+        <w:rPr>
+          <w:rFonts w:ascii="Helvetica Neue" w:hAnsi="Helvetica Neue" w:cs="Helvetica Neue"/>
+          <w:b/>
+          <w:bCs/>
+          <w:color w:val="000000"/>
+          <w:sz w:val="22"/>
+          <w:szCs w:val="22"/>
+          <w:u w:val="single" w:color="000000"/>
+          <w:lang w:val="en-US"/>
+        </w:rPr>
+      </w:pPr>
+    </w:p>
+    <w:p>
+      <w:pPr>
+        <w:autoSpaceDE w:val="0"/>
+        <w:autoSpaceDN w:val="0"/>
+        <w:adjustRightInd w:val="0"/>
+        <w:jc w:val="center"/>
+        <w:rPr>
+          <w:rFonts w:ascii="Helvetica Neue" w:hAnsi="Helvetica Neue" w:cs="Helvetica Neue"/>
+          <w:b/>
+          <w:bCs/>
+          <w:color w:val="000000"/>
+          <w:sz w:val="22"/>
+          <w:szCs w:val="22"/>
+          <w:u w:val="single" w:color="000000"/>
+          <w:lang w:val="en-US"/>
+        </w:rPr>
+      </w:pPr>
+    </w:p>
+    <w:p>
+      <w:pPr>
+        <w:autoSpaceDE w:val="0"/>
+        <w:autoSpaceDN w:val="0"/>
+        <w:adjustRightInd w:val="0"/>
+        <w:jc w:val="center"/>
+        <w:rPr>
+          <w:rFonts w:ascii="Helvetica Neue" w:hAnsi="Helvetica Neue" w:cs="Helvetica Neue"/>
+          <w:b/>
+          <w:bCs/>
+          <w:color w:val="000000"/>
+          <w:sz w:val="22"/>
+          <w:szCs w:val="22"/>
+          <w:u w:val="single" w:color="000000"/>
+          <w:lang w:val="en-US"/>
+        </w:rPr>
+      </w:pPr>
+    </w:p>
+    <w:tbl>
+      <w:tblPr>
+        <w:tblW w:w="9265" w:type="dxa"/>
+        <w:tblCellMar>
+          <w:left w:w="0" w:type="dxa"/>
+          <w:right w:w="0" w:type="dxa"/>
+        </w:tblCellMar>
+        <w:tblLook w:val="04A0" w:firstRow="1" w:lastRow="0" w:firstColumn="1" w:lastColumn="0" w:noHBand="0" w:noVBand="1"/>
+      </w:tblPr>
+      <w:tblGrid>
+        <w:gridCol w:w="651"/>
+        <w:gridCol w:w="651"/>
+        <w:gridCol w:w="3890"/>
+        <w:gridCol w:w="4073"/>
+      </w:tblGrid>
+      <w:tr>
+        <w:trPr>
+          <w:trHeight w:val="183"/>
+        </w:trPr>
+        <w:tc>
+          <w:tcPr>
+            <w:tcW w:w="651" w:type="dxa"/>
+            <w:tcBorders>
+              <w:top w:val="single" w:sz="6" w:space="0" w:color="000000"/>
+              <w:left w:val="single" w:sz="6" w:space="0" w:color="000000"/>
+              <w:bottom w:val="single" w:sz="6" w:space="0" w:color="000000"/>
+              <w:right w:val="single" w:sz="6" w:space="0" w:color="000000"/>
+            </w:tcBorders>
+            <w:shd w:val="clear" w:color="auto" w:fill="BEC0BF"/>
+            <w:tcMar>
+              <w:top w:w="60" w:type="dxa"/>
+              <w:left w:w="60" w:type="dxa"/>
+              <w:bottom w:w="60" w:type="dxa"/>
+              <w:right w:w="60" w:type="dxa"/>
+            </w:tcMar>
+            <w:hideMark/>
+          </w:tcPr>
+          <w:p>
+            <w:r>
+              <w:rPr>
+                <w:rFonts w:ascii="Helvetica Neue" w:hAnsi="Helvetica Neue"/>
+                <w:b/>
+                <w:bCs/>
+                <w:color w:val="000000"/>
+                <w:sz w:val="15"/>
+                <w:szCs w:val="15"/>
+              </w:rPr>
+              <w:t>Unit</w:t>
+            </w:r>
+          </w:p>
+        </w:tc>
+        <w:tc>
+          <w:tcPr>
+            <w:tcW w:w="651" w:type="dxa"/>
+            <w:tcBorders>
+              <w:top w:val="single" w:sz="6" w:space="0" w:color="000000"/>
+              <w:left w:val="single" w:sz="6" w:space="0" w:color="000000"/>
+              <w:bottom w:val="single" w:sz="6" w:space="0" w:color="000000"/>
+              <w:right w:val="single" w:sz="6" w:space="0" w:color="000000"/>
+            </w:tcBorders>
+            <w:shd w:val="clear" w:color="auto" w:fill="BEC0BF"/>
+            <w:tcMar>
+              <w:top w:w="60" w:type="dxa"/>
+              <w:left w:w="60" w:type="dxa"/>
+              <w:bottom w:w="60" w:type="dxa"/>
+              <w:right w:w="60" w:type="dxa"/>
+            </w:tcMar>
+            <w:hideMark/>
+          </w:tcPr>
+          <w:p>
+            <w:r>
+              <w:rPr>
+                <w:rFonts w:ascii="Helvetica Neue" w:hAnsi="Helvetica Neue"/>
+                <w:b/>
+                <w:bCs/>
+                <w:color w:val="000000"/>
+                <w:sz w:val="15"/>
+                <w:szCs w:val="15"/>
+              </w:rPr>
+              <w:t>Ref</w:t>
+            </w:r>
+          </w:p>
+        </w:tc>
+        <w:tc>
+          <w:tcPr>
+            <w:tcW w:w="3890" w:type="dxa"/>
+            <w:tcBorders>
+              <w:top w:val="single" w:sz="6" w:space="0" w:color="000000"/>
+              <w:left w:val="single" w:sz="6" w:space="0" w:color="000000"/>
+              <w:bottom w:val="single" w:sz="6" w:space="0" w:color="000000"/>
+              <w:right w:val="single" w:sz="6" w:space="0" w:color="000000"/>
+            </w:tcBorders>
+            <w:shd w:val="clear" w:color="auto" w:fill="BEC0BF"/>
+            <w:tcMar>
+              <w:top w:w="60" w:type="dxa"/>
+              <w:left w:w="60" w:type="dxa"/>
+              <w:bottom w:w="60" w:type="dxa"/>
+              <w:right w:w="60" w:type="dxa"/>
+            </w:tcMar>
+            <w:hideMark/>
+          </w:tcPr>
+          <w:p>
+            <w:r>
+              <w:rPr>
+                <w:rFonts w:ascii="Helvetica Neue" w:hAnsi="Helvetica Neue"/>
+                <w:b/>
+                <w:bCs/>
+                <w:color w:val="000000"/>
+                <w:sz w:val="15"/>
+                <w:szCs w:val="15"/>
+              </w:rPr>
+              <w:t>Evidence</w:t>
+            </w:r>
+          </w:p>
+        </w:tc>
+        <w:tc>
+          <w:tcPr>
+            <w:tcW w:w="4073" w:type="dxa"/>
+            <w:tcBorders>
+              <w:top w:val="single" w:sz="6" w:space="0" w:color="000000"/>
+              <w:left w:val="single" w:sz="6" w:space="0" w:color="000000"/>
+              <w:bottom w:val="single" w:sz="6" w:space="0" w:color="000000"/>
+              <w:right w:val="single" w:sz="6" w:space="0" w:color="000000"/>
+            </w:tcBorders>
+            <w:shd w:val="clear" w:color="auto" w:fill="BEC0BF"/>
+            <w:tcMar>
+              <w:top w:w="60" w:type="dxa"/>
+              <w:left w:w="60" w:type="dxa"/>
+              <w:bottom w:w="60" w:type="dxa"/>
+              <w:right w:w="60" w:type="dxa"/>
+            </w:tcMar>
+            <w:hideMark/>
+          </w:tcPr>
+          <w:p>
+            <w:pPr>
+              <w:rPr>
+                <w:rFonts w:ascii="Helvetica" w:hAnsi="Helvetica"/>
+                <w:sz w:val="18"/>
+                <w:szCs w:val="18"/>
+              </w:rPr>
+            </w:pPr>
+          </w:p>
+        </w:tc>
+      </w:tr>
+      <w:tr>
+        <w:trPr>
+          <w:trHeight w:val="906"/>
+        </w:trPr>
+        <w:tc>
+          <w:tcPr>
+            <w:tcW w:w="651" w:type="dxa"/>
+            <w:tcBorders>
+              <w:top w:val="single" w:sz="6" w:space="0" w:color="000000"/>
+              <w:left w:val="single" w:sz="6" w:space="0" w:color="000000"/>
+              <w:bottom w:val="single" w:sz="6" w:space="0" w:color="000000"/>
+              <w:right w:val="single" w:sz="6" w:space="0" w:color="000000"/>
+            </w:tcBorders>
+            <w:shd w:val="clear" w:color="auto" w:fill="E3E4E4"/>
+            <w:tcMar>
+              <w:top w:w="60" w:type="dxa"/>
+              <w:left w:w="60" w:type="dxa"/>
+              <w:bottom w:w="60" w:type="dxa"/>
+              <w:right w:w="60" w:type="dxa"/>
+            </w:tcMar>
+            <w:hideMark/>
+          </w:tcPr>
+          <w:p>
+            <w:r>
+              <w:rPr>
+                <w:rFonts w:ascii="Helvetica Neue" w:hAnsi="Helvetica Neue"/>
+                <w:b/>
+                <w:bCs/>
+                <w:color w:val="000000"/>
+                <w:sz w:val="15"/>
+                <w:szCs w:val="15"/>
+              </w:rPr>
+              <w:t>P</w:t>
+            </w:r>
+          </w:p>
+        </w:tc>
+        <w:tc>
+          <w:tcPr>
+            <w:tcW w:w="651" w:type="dxa"/>
+            <w:tcBorders>
+              <w:top w:val="single" w:sz="6" w:space="0" w:color="000000"/>
+              <w:left w:val="single" w:sz="6" w:space="0" w:color="000000"/>
+              <w:bottom w:val="single" w:sz="6" w:space="0" w:color="000000"/>
+              <w:right w:val="single" w:sz="6" w:space="0" w:color="000000"/>
+            </w:tcBorders>
+            <w:tcMar>
+              <w:top w:w="60" w:type="dxa"/>
+              <w:left w:w="60" w:type="dxa"/>
+              <w:bottom w:w="60" w:type="dxa"/>
+              <w:right w:w="60" w:type="dxa"/>
+            </w:tcMar>
+            <w:hideMark/>
+          </w:tcPr>
+          <w:p>
+            <w:r>
+              <w:rPr>
+                <w:rFonts w:ascii="Helvetica Neue" w:hAnsi="Helvetica Neue"/>
+                <w:color w:val="000000"/>
+                <w:sz w:val="15"/>
+                <w:szCs w:val="15"/>
+              </w:rPr>
+              <w:t>P.18</w:t>
+            </w:r>
+          </w:p>
+        </w:tc>
+        <w:tc>
+          <w:tcPr>
+            <w:tcW w:w="7963" w:type="dxa"/>
+            <w:gridSpan w:val="2"/>
+            <w:tcBorders>
+              <w:top w:val="single" w:sz="6" w:space="0" w:color="000000"/>
+              <w:left w:val="single" w:sz="6" w:space="0" w:color="000000"/>
+              <w:bottom w:val="single" w:sz="6" w:space="0" w:color="000000"/>
+              <w:right w:val="single" w:sz="6" w:space="0" w:color="000000"/>
+            </w:tcBorders>
+            <w:tcMar>
+              <w:top w:w="60" w:type="dxa"/>
+              <w:left w:w="60" w:type="dxa"/>
+              <w:bottom w:w="60" w:type="dxa"/>
+              <w:right w:w="60" w:type="dxa"/>
+            </w:tcMar>
+            <w:hideMark/>
+          </w:tcPr>
+          <w:p>
+            <w:pPr>
+              <w:shd w:val="clear" w:color="auto" w:fill="FFFFFF"/>
+            </w:pPr>
+            <w:r>
+              <w:rPr>
+                <w:rFonts w:ascii="Arial" w:hAnsi="Arial" w:cs="Arial"/>
+                <w:color w:val="000000"/>
+                <w:sz w:val="18"/>
+                <w:szCs w:val="18"/>
+              </w:rPr>
+              <w:t>Demonstrate testing in your program. Take screenshots of:</w:t>
+            </w:r>
+          </w:p>
+          <w:p>
+            <w:pPr>
+              <w:shd w:val="clear" w:color="auto" w:fill="FFFFFF"/>
+            </w:pPr>
+            <w:r>
+              <w:rPr>
+                <w:rFonts w:ascii="Arial" w:hAnsi="Arial" w:cs="Arial"/>
+                <w:color w:val="000000"/>
+                <w:sz w:val="18"/>
+                <w:szCs w:val="18"/>
+              </w:rPr>
+              <w:t>* Example of test code</w:t>
+            </w:r>
+          </w:p>
+          <w:p>
+            <w:pPr>
+              <w:shd w:val="clear" w:color="auto" w:fill="FFFFFF"/>
+            </w:pPr>
+            <w:r>
+              <w:rPr>
+                <w:rFonts w:ascii="Arial" w:hAnsi="Arial" w:cs="Arial"/>
+                <w:color w:val="000000"/>
+                <w:sz w:val="18"/>
+                <w:szCs w:val="18"/>
+              </w:rPr>
+              <w:t>* The test code failing to pass</w:t>
+            </w:r>
+          </w:p>
+          <w:p>
+            <w:pPr>
+              <w:shd w:val="clear" w:color="auto" w:fill="FFFFFF"/>
+            </w:pPr>
+            <w:r>
+              <w:rPr>
+                <w:rFonts w:ascii="Arial" w:hAnsi="Arial" w:cs="Arial"/>
+                <w:color w:val="000000"/>
+                <w:sz w:val="18"/>
+                <w:szCs w:val="18"/>
+              </w:rPr>
+              <w:t>* Example of the test code once errors have been corrected</w:t>
+            </w:r>
+          </w:p>
+          <w:p>
+            <w:r>
+              <w:rPr>
+                <w:rFonts w:ascii="Arial" w:hAnsi="Arial" w:cs="Arial"/>
+                <w:color w:val="000000"/>
+                <w:sz w:val="18"/>
+                <w:szCs w:val="18"/>
+                <w:shd w:val="clear" w:color="auto" w:fill="FFFFFF"/>
+              </w:rPr>
+              <w:t>* The test code passing</w:t>
+            </w:r>
+          </w:p>
+        </w:tc>
+      </w:tr>
+    </w:tbl>
+    <w:p>
+      <w:pPr>
+        <w:autoSpaceDE w:val="0"/>
+        <w:autoSpaceDN w:val="0"/>
+        <w:adjustRightInd w:val="0"/>
+        <w:jc w:val="center"/>
+        <w:rPr>
+          <w:rFonts w:ascii="Helvetica Neue" w:hAnsi="Helvetica Neue" w:cs="Helvetica Neue"/>
+          <w:b/>
+          <w:bCs/>
+          <w:color w:val="000000"/>
+          <w:sz w:val="22"/>
+          <w:szCs w:val="22"/>
+          <w:u w:val="single" w:color="000000"/>
+          <w:lang w:val="en-US"/>
+        </w:rPr>
+      </w:pPr>
+    </w:p>
+    <w:p>
+      <w:pPr>
+        <w:autoSpaceDE w:val="0"/>
+        <w:autoSpaceDN w:val="0"/>
+        <w:adjustRightInd w:val="0"/>
+        <w:jc w:val="center"/>
+        <w:rPr>
+          <w:rFonts w:ascii="Helvetica Neue" w:hAnsi="Helvetica Neue" w:cs="Helvetica Neue"/>
+          <w:b/>
+          <w:bCs/>
+          <w:color w:val="000000"/>
+          <w:sz w:val="22"/>
+          <w:szCs w:val="22"/>
+          <w:u w:val="single" w:color="000000"/>
+          <w:lang w:val="en-US"/>
+        </w:rPr>
+      </w:pPr>
+      <w:r>
+        <w:rPr>
+          <w:rFonts w:ascii="Helvetica Neue" w:hAnsi="Helvetica Neue" w:cs="Helvetica Neue"/>
+          <w:b/>
+          <w:bCs/>
+          <w:noProof/>
+          <w:color w:val="000000"/>
+          <w:sz w:val="22"/>
+          <w:szCs w:val="22"/>
+          <w:u w:val="single" w:color="000000"/>
+          <w:lang w:val="en-US"/>
+        </w:rPr>
+        <w:drawing>
+          <wp:inline distT="0" distB="0" distL="0" distR="0">
+            <wp:extent cx="5727700" cy="6363970"/>
+            <wp:effectExtent l="0" t="0" r="0" b="0"/>
+            <wp:docPr id="29" name="Picture 29"/>
+            <wp:cNvGraphicFramePr>
+              <a:graphicFrameLocks xmlns:a="http://schemas.openxmlformats.org/drawingml/2006/main" noChangeAspect="1"/>
+            </wp:cNvGraphicFramePr>
+            <a:graphic xmlns:a="http://schemas.openxmlformats.org/drawingml/2006/main">
+              <a:graphicData uri="http://schemas.openxmlformats.org/drawingml/2006/picture">
+                <pic:pic xmlns:pic="http://schemas.openxmlformats.org/drawingml/2006/picture">
+                  <pic:nvPicPr>
+                    <pic:cNvPr id="29" name="Screenshot 2018-07-05 15.17.53.png"/>
+                    <pic:cNvPicPr/>
+                  </pic:nvPicPr>
+                  <pic:blipFill>
+                    <a:blip r:embed="rId30">
+                      <a:extLst>
+                        <a:ext uri="{28A0092B-C50C-407E-A947-70E740481C1C}">
+                          <a14:useLocalDpi xmlns:a14="http://schemas.microsoft.com/office/drawing/2010/main" val="0"/>
+                        </a:ext>
+                      </a:extLst>
+                    </a:blip>
+                    <a:stretch>
+                      <a:fillRect/>
+                    </a:stretch>
+                  </pic:blipFill>
+                  <pic:spPr>
+                    <a:xfrm>
+                      <a:off x="0" y="0"/>
+                      <a:ext cx="5727700" cy="6363970"/>
+                    </a:xfrm>
+                    <a:prstGeom prst="rect">
+                      <a:avLst/>
+                    </a:prstGeom>
+                  </pic:spPr>
+                </pic:pic>
+              </a:graphicData>
+            </a:graphic>
+          </wp:inline>
+        </w:drawing>
+      </w:r>
+    </w:p>
+    <w:p>
+      <w:pPr>
+        <w:autoSpaceDE w:val="0"/>
+        <w:autoSpaceDN w:val="0"/>
+        <w:adjustRightInd w:val="0"/>
+        <w:jc w:val="center"/>
+        <w:rPr>
+          <w:rFonts w:ascii="Helvetica Neue" w:hAnsi="Helvetica Neue" w:cs="Helvetica Neue"/>
+          <w:b/>
+          <w:bCs/>
+          <w:color w:val="000000"/>
+          <w:sz w:val="22"/>
+          <w:szCs w:val="22"/>
+          <w:u w:val="single" w:color="000000"/>
+          <w:lang w:val="en-US"/>
+        </w:rPr>
+      </w:pPr>
+    </w:p>
+    <w:p>
+      <w:pPr>
+        <w:autoSpaceDE w:val="0"/>
+        <w:autoSpaceDN w:val="0"/>
+        <w:adjustRightInd w:val="0"/>
+        <w:jc w:val="center"/>
+        <w:rPr>
+          <w:rFonts w:ascii="Helvetica Neue" w:hAnsi="Helvetica Neue" w:cs="Helvetica Neue"/>
+          <w:bCs/>
+          <w:color w:val="000000"/>
+          <w:sz w:val="22"/>
+          <w:szCs w:val="22"/>
+          <w:lang w:val="en-US"/>
+        </w:rPr>
+      </w:pPr>
+      <w:r>
+        <w:rPr>
+          <w:rFonts w:ascii="Helvetica Neue" w:hAnsi="Helvetica Neue" w:cs="Helvetica Neue"/>
+          <w:bCs/>
+          <w:color w:val="000000"/>
+          <w:sz w:val="22"/>
+          <w:szCs w:val="22"/>
+          <w:lang w:val="en-US"/>
+        </w:rPr>
+        <w:t xml:space="preserve">Test written to update a members first name. </w:t>
+      </w:r>
+    </w:p>
+    <w:p>
+      <w:pPr>
+        <w:autoSpaceDE w:val="0"/>
+        <w:autoSpaceDN w:val="0"/>
+        <w:adjustRightInd w:val="0"/>
+        <w:jc w:val="center"/>
+        <w:rPr>
+          <w:rFonts w:ascii="Helvetica Neue" w:hAnsi="Helvetica Neue" w:cs="Helvetica Neue"/>
+          <w:b/>
+          <w:bCs/>
+          <w:color w:val="000000"/>
+          <w:sz w:val="22"/>
+          <w:szCs w:val="22"/>
+          <w:u w:val="single" w:color="000000"/>
+          <w:lang w:val="en-US"/>
+        </w:rPr>
+      </w:pPr>
+    </w:p>
+    <w:p>
+      <w:pPr>
+        <w:autoSpaceDE w:val="0"/>
+        <w:autoSpaceDN w:val="0"/>
+        <w:adjustRightInd w:val="0"/>
+        <w:jc w:val="center"/>
+        <w:rPr>
+          <w:rFonts w:ascii="Helvetica Neue" w:hAnsi="Helvetica Neue" w:cs="Helvetica Neue"/>
+          <w:b/>
+          <w:bCs/>
+          <w:color w:val="000000"/>
+          <w:sz w:val="22"/>
+          <w:szCs w:val="22"/>
+          <w:u w:val="single" w:color="000000"/>
+          <w:lang w:val="en-US"/>
+        </w:rPr>
+      </w:pPr>
+    </w:p>
+    <w:p>
+      <w:pPr>
+        <w:autoSpaceDE w:val="0"/>
+        <w:autoSpaceDN w:val="0"/>
+        <w:adjustRightInd w:val="0"/>
+        <w:jc w:val="center"/>
+        <w:rPr>
+          <w:rFonts w:ascii="Helvetica Neue" w:hAnsi="Helvetica Neue" w:cs="Helvetica Neue"/>
+          <w:b/>
+          <w:bCs/>
+          <w:color w:val="000000"/>
+          <w:sz w:val="22"/>
+          <w:szCs w:val="22"/>
+          <w:u w:val="single" w:color="000000"/>
+          <w:lang w:val="en-US"/>
+        </w:rPr>
+      </w:pPr>
+    </w:p>
+    <w:p>
+      <w:pPr>
+        <w:autoSpaceDE w:val="0"/>
+        <w:autoSpaceDN w:val="0"/>
+        <w:adjustRightInd w:val="0"/>
+        <w:jc w:val="center"/>
+        <w:rPr>
+          <w:rFonts w:ascii="Helvetica Neue" w:hAnsi="Helvetica Neue" w:cs="Helvetica Neue"/>
+          <w:b/>
+          <w:bCs/>
+          <w:color w:val="000000"/>
+          <w:sz w:val="22"/>
+          <w:szCs w:val="22"/>
+          <w:u w:val="single" w:color="000000"/>
+          <w:lang w:val="en-US"/>
+        </w:rPr>
+      </w:pPr>
+    </w:p>
+    <w:p>
+      <w:pPr>
+        <w:autoSpaceDE w:val="0"/>
+        <w:autoSpaceDN w:val="0"/>
+        <w:adjustRightInd w:val="0"/>
+        <w:jc w:val="center"/>
+        <w:rPr>
+          <w:rFonts w:ascii="Helvetica Neue" w:hAnsi="Helvetica Neue" w:cs="Helvetica Neue"/>
+          <w:b/>
+          <w:bCs/>
+          <w:color w:val="000000"/>
+          <w:sz w:val="22"/>
+          <w:szCs w:val="22"/>
+          <w:u w:val="single" w:color="000000"/>
+          <w:lang w:val="en-US"/>
+        </w:rPr>
+      </w:pPr>
+      <w:r>
+        <w:rPr>
+          <w:rFonts w:ascii="Helvetica Neue" w:hAnsi="Helvetica Neue" w:cs="Helvetica Neue"/>
+          <w:b/>
+          <w:bCs/>
+          <w:noProof/>
+          <w:color w:val="000000"/>
+          <w:sz w:val="22"/>
+          <w:szCs w:val="22"/>
+          <w:u w:val="single" w:color="000000"/>
+          <w:lang w:val="en-US"/>
+        </w:rPr>
+        <w:lastRenderedPageBreak/>
+        <w:drawing>
+          <wp:inline distT="0" distB="0" distL="0" distR="0">
+            <wp:extent cx="5727700" cy="3470275"/>
+            <wp:effectExtent l="0" t="0" r="0" b="0"/>
+            <wp:docPr id="32" name="Picture 32"/>
+            <wp:cNvGraphicFramePr>
+              <a:graphicFrameLocks xmlns:a="http://schemas.openxmlformats.org/drawingml/2006/main" noChangeAspect="1"/>
+            </wp:cNvGraphicFramePr>
+            <a:graphic xmlns:a="http://schemas.openxmlformats.org/drawingml/2006/main">
+              <a:graphicData uri="http://schemas.openxmlformats.org/drawingml/2006/picture">
+                <pic:pic xmlns:pic="http://schemas.openxmlformats.org/drawingml/2006/picture">
+                  <pic:nvPicPr>
+                    <pic:cNvPr id="32" name="Screenshot 2018-07-05 15.21.59.png"/>
+                    <pic:cNvPicPr/>
+                  </pic:nvPicPr>
+                  <pic:blipFill>
+                    <a:blip r:embed="rId31">
+                      <a:extLst>
+                        <a:ext uri="{28A0092B-C50C-407E-A947-70E740481C1C}">
+                          <a14:useLocalDpi xmlns:a14="http://schemas.microsoft.com/office/drawing/2010/main" val="0"/>
+                        </a:ext>
+                      </a:extLst>
+                    </a:blip>
+                    <a:stretch>
+                      <a:fillRect/>
+                    </a:stretch>
+                  </pic:blipFill>
+                  <pic:spPr>
+                    <a:xfrm>
+                      <a:off x="0" y="0"/>
+                      <a:ext cx="5727700" cy="3470275"/>
+                    </a:xfrm>
+                    <a:prstGeom prst="rect">
+                      <a:avLst/>
+                    </a:prstGeom>
+                  </pic:spPr>
+                </pic:pic>
+              </a:graphicData>
+            </a:graphic>
+          </wp:inline>
+        </w:drawing>
+      </w:r>
+    </w:p>
+    <w:p>
+      <w:pPr>
+        <w:autoSpaceDE w:val="0"/>
+        <w:autoSpaceDN w:val="0"/>
+        <w:adjustRightInd w:val="0"/>
+        <w:jc w:val="center"/>
+        <w:rPr>
+          <w:rFonts w:ascii="Helvetica Neue" w:hAnsi="Helvetica Neue" w:cs="Helvetica Neue"/>
+          <w:b/>
+          <w:bCs/>
+          <w:color w:val="000000"/>
+          <w:sz w:val="22"/>
+          <w:szCs w:val="22"/>
+          <w:u w:val="single" w:color="000000"/>
+          <w:lang w:val="en-US"/>
+        </w:rPr>
+      </w:pPr>
+    </w:p>
+    <w:p>
+      <w:pPr>
+        <w:autoSpaceDE w:val="0"/>
+        <w:autoSpaceDN w:val="0"/>
+        <w:adjustRightInd w:val="0"/>
+        <w:jc w:val="center"/>
+        <w:rPr>
+          <w:rFonts w:ascii="Helvetica Neue" w:hAnsi="Helvetica Neue" w:cs="Helvetica Neue"/>
+          <w:bCs/>
+          <w:color w:val="000000"/>
+          <w:sz w:val="22"/>
+          <w:szCs w:val="22"/>
+          <w:lang w:val="en-US"/>
+        </w:rPr>
+      </w:pPr>
+      <w:r>
+        <w:rPr>
+          <w:rFonts w:ascii="Helvetica Neue" w:hAnsi="Helvetica Neue" w:cs="Helvetica Neue"/>
+          <w:bCs/>
+          <w:color w:val="000000"/>
+          <w:sz w:val="22"/>
+          <w:szCs w:val="22"/>
+          <w:lang w:val="en-US"/>
+        </w:rPr>
+        <w:t xml:space="preserve">Test is failing as the ‘Update’ method isn’t written correctly. </w:t>
+      </w:r>
+    </w:p>
+    <w:p>
+      <w:pPr>
+        <w:autoSpaceDE w:val="0"/>
+        <w:autoSpaceDN w:val="0"/>
+        <w:adjustRightInd w:val="0"/>
+        <w:jc w:val="center"/>
+        <w:rPr>
+          <w:rFonts w:ascii="Helvetica Neue" w:hAnsi="Helvetica Neue" w:cs="Helvetica Neue"/>
+          <w:bCs/>
+          <w:color w:val="000000"/>
+          <w:sz w:val="22"/>
+          <w:szCs w:val="22"/>
+          <w:lang w:val="en-US"/>
+        </w:rPr>
+      </w:pPr>
+    </w:p>
+    <w:p>
+      <w:pPr>
+        <w:autoSpaceDE w:val="0"/>
+        <w:autoSpaceDN w:val="0"/>
+        <w:adjustRightInd w:val="0"/>
+        <w:jc w:val="center"/>
+        <w:rPr>
+          <w:rFonts w:ascii="Helvetica Neue" w:hAnsi="Helvetica Neue" w:cs="Helvetica Neue"/>
+          <w:bCs/>
+          <w:color w:val="000000"/>
+          <w:sz w:val="22"/>
+          <w:szCs w:val="22"/>
+          <w:lang w:val="en-US"/>
+        </w:rPr>
+      </w:pPr>
+      <w:r>
+        <w:rPr>
+          <w:rFonts w:ascii="Helvetica Neue" w:hAnsi="Helvetica Neue" w:cs="Helvetica Neue"/>
+          <w:bCs/>
+          <w:noProof/>
+          <w:color w:val="000000"/>
+          <w:sz w:val="22"/>
+          <w:szCs w:val="22"/>
+          <w:lang w:val="en-US"/>
+        </w:rPr>
+        <w:drawing>
+          <wp:inline distT="0" distB="0" distL="0" distR="0">
+            <wp:extent cx="5727700" cy="996315"/>
+            <wp:effectExtent l="0" t="0" r="0" b="0"/>
+            <wp:docPr id="33" name="Picture 33"/>
+            <wp:cNvGraphicFramePr>
+              <a:graphicFrameLocks xmlns:a="http://schemas.openxmlformats.org/drawingml/2006/main" noChangeAspect="1"/>
+            </wp:cNvGraphicFramePr>
+            <a:graphic xmlns:a="http://schemas.openxmlformats.org/drawingml/2006/main">
+              <a:graphicData uri="http://schemas.openxmlformats.org/drawingml/2006/picture">
+                <pic:pic xmlns:pic="http://schemas.openxmlformats.org/drawingml/2006/picture">
+                  <pic:nvPicPr>
+                    <pic:cNvPr id="33" name="Screenshot 2018-07-05 15.23.01.png"/>
+                    <pic:cNvPicPr/>
+                  </pic:nvPicPr>
+                  <pic:blipFill>
+                    <a:blip r:embed="rId32" cstate="print">
+                      <a:extLst>
+                        <a:ext uri="{28A0092B-C50C-407E-A947-70E740481C1C}">
+                          <a14:useLocalDpi xmlns:a14="http://schemas.microsoft.com/office/drawing/2010/main" val="0"/>
+                        </a:ext>
+                      </a:extLst>
+                    </a:blip>
+                    <a:stretch>
+                      <a:fillRect/>
+                    </a:stretch>
+                  </pic:blipFill>
+                  <pic:spPr>
+                    <a:xfrm>
+                      <a:off x="0" y="0"/>
+                      <a:ext cx="5727700" cy="996315"/>
+                    </a:xfrm>
+                    <a:prstGeom prst="rect">
+                      <a:avLst/>
+                    </a:prstGeom>
+                  </pic:spPr>
+                </pic:pic>
+              </a:graphicData>
+            </a:graphic>
+          </wp:inline>
+        </w:drawing>
+      </w:r>
+    </w:p>
+    <w:p>
+      <w:pPr>
+        <w:autoSpaceDE w:val="0"/>
+        <w:autoSpaceDN w:val="0"/>
+        <w:adjustRightInd w:val="0"/>
+        <w:jc w:val="center"/>
+        <w:rPr>
+          <w:rFonts w:ascii="Helvetica Neue" w:hAnsi="Helvetica Neue" w:cs="Helvetica Neue"/>
+          <w:b/>
+          <w:bCs/>
+          <w:color w:val="000000"/>
+          <w:sz w:val="22"/>
+          <w:szCs w:val="22"/>
+          <w:u w:val="single" w:color="000000"/>
+          <w:lang w:val="en-US"/>
+        </w:rPr>
+      </w:pPr>
+    </w:p>
+    <w:p>
+      <w:pPr>
+        <w:autoSpaceDE w:val="0"/>
+        <w:autoSpaceDN w:val="0"/>
+        <w:adjustRightInd w:val="0"/>
+        <w:jc w:val="center"/>
+        <w:rPr>
+          <w:rFonts w:ascii="Helvetica Neue" w:hAnsi="Helvetica Neue" w:cs="Helvetica Neue"/>
+          <w:bCs/>
+          <w:color w:val="000000"/>
+          <w:sz w:val="22"/>
+          <w:szCs w:val="22"/>
+          <w:lang w:val="en-US"/>
+        </w:rPr>
+      </w:pPr>
+      <w:r>
+        <w:rPr>
+          <w:rFonts w:ascii="Helvetica Neue" w:hAnsi="Helvetica Neue" w:cs="Helvetica Neue"/>
+          <w:bCs/>
+          <w:color w:val="000000"/>
+          <w:sz w:val="22"/>
+          <w:szCs w:val="22"/>
+          <w:lang w:val="en-US"/>
+        </w:rPr>
+        <w:t xml:space="preserve">Update method that has been written that is incorrect. </w:t>
+      </w:r>
+    </w:p>
+    <w:p>
+      <w:pPr>
+        <w:autoSpaceDE w:val="0"/>
+        <w:autoSpaceDN w:val="0"/>
+        <w:adjustRightInd w:val="0"/>
+        <w:jc w:val="center"/>
+        <w:rPr>
+          <w:rFonts w:ascii="Helvetica Neue" w:hAnsi="Helvetica Neue" w:cs="Helvetica Neue"/>
+          <w:bCs/>
+          <w:color w:val="000000"/>
+          <w:sz w:val="22"/>
+          <w:szCs w:val="22"/>
+          <w:lang w:val="en-US"/>
+        </w:rPr>
+      </w:pPr>
+    </w:p>
+    <w:p>
+      <w:pPr>
+        <w:autoSpaceDE w:val="0"/>
+        <w:autoSpaceDN w:val="0"/>
+        <w:adjustRightInd w:val="0"/>
+        <w:jc w:val="center"/>
+        <w:rPr>
+          <w:rFonts w:ascii="Helvetica Neue" w:hAnsi="Helvetica Neue" w:cs="Helvetica Neue"/>
+          <w:bCs/>
+          <w:color w:val="000000"/>
+          <w:sz w:val="22"/>
+          <w:szCs w:val="22"/>
+          <w:lang w:val="en-US"/>
+        </w:rPr>
+      </w:pPr>
+      <w:r>
+        <w:rPr>
+          <w:rFonts w:ascii="Helvetica Neue" w:hAnsi="Helvetica Neue" w:cs="Helvetica Neue"/>
+          <w:bCs/>
+          <w:noProof/>
+          <w:color w:val="000000"/>
+          <w:sz w:val="22"/>
+          <w:szCs w:val="22"/>
+          <w:lang w:val="en-US"/>
+        </w:rPr>
+        <w:drawing>
+          <wp:inline distT="0" distB="0" distL="0" distR="0">
+            <wp:extent cx="5727700" cy="1028700"/>
+            <wp:effectExtent l="0" t="0" r="0" b="0"/>
+            <wp:docPr id="34" name="Picture 34"/>
+            <wp:cNvGraphicFramePr>
+              <a:graphicFrameLocks xmlns:a="http://schemas.openxmlformats.org/drawingml/2006/main" noChangeAspect="1"/>
+            </wp:cNvGraphicFramePr>
+            <a:graphic xmlns:a="http://schemas.openxmlformats.org/drawingml/2006/main">
+              <a:graphicData uri="http://schemas.openxmlformats.org/drawingml/2006/picture">
+                <pic:pic xmlns:pic="http://schemas.openxmlformats.org/drawingml/2006/picture">
+                  <pic:nvPicPr>
+                    <pic:cNvPr id="34" name="Screenshot 2018-07-05 15.23.36.png"/>
+                    <pic:cNvPicPr/>
+                  </pic:nvPicPr>
+                  <pic:blipFill>
+                    <a:blip r:embed="rId33" cstate="print">
+                      <a:extLst>
+                        <a:ext uri="{28A0092B-C50C-407E-A947-70E740481C1C}">
+                          <a14:useLocalDpi xmlns:a14="http://schemas.microsoft.com/office/drawing/2010/main" val="0"/>
+                        </a:ext>
+                      </a:extLst>
+                    </a:blip>
+                    <a:stretch>
+                      <a:fillRect/>
+                    </a:stretch>
+                  </pic:blipFill>
+                  <pic:spPr>
+                    <a:xfrm>
+                      <a:off x="0" y="0"/>
+                      <a:ext cx="5727700" cy="1028700"/>
+                    </a:xfrm>
+                    <a:prstGeom prst="rect">
+                      <a:avLst/>
+                    </a:prstGeom>
+                  </pic:spPr>
+                </pic:pic>
+              </a:graphicData>
+            </a:graphic>
+          </wp:inline>
+        </w:drawing>
+      </w:r>
+    </w:p>
+    <w:p>
+      <w:pPr>
+        <w:autoSpaceDE w:val="0"/>
+        <w:autoSpaceDN w:val="0"/>
+        <w:adjustRightInd w:val="0"/>
+        <w:jc w:val="center"/>
+        <w:rPr>
+          <w:rFonts w:ascii="Helvetica Neue" w:hAnsi="Helvetica Neue" w:cs="Helvetica Neue"/>
+          <w:bCs/>
+          <w:color w:val="000000"/>
+          <w:sz w:val="22"/>
+          <w:szCs w:val="22"/>
+          <w:lang w:val="en-US"/>
+        </w:rPr>
+      </w:pPr>
+    </w:p>
+    <w:p>
+      <w:pPr>
+        <w:autoSpaceDE w:val="0"/>
+        <w:autoSpaceDN w:val="0"/>
+        <w:adjustRightInd w:val="0"/>
+        <w:jc w:val="center"/>
+        <w:rPr>
+          <w:rFonts w:ascii="Helvetica Neue" w:hAnsi="Helvetica Neue" w:cs="Helvetica Neue"/>
+          <w:bCs/>
+          <w:color w:val="000000"/>
+          <w:sz w:val="22"/>
+          <w:szCs w:val="22"/>
+          <w:lang w:val="en-US"/>
+        </w:rPr>
+      </w:pPr>
+      <w:r>
+        <w:rPr>
+          <w:rFonts w:ascii="Helvetica Neue" w:hAnsi="Helvetica Neue" w:cs="Helvetica Neue"/>
+          <w:bCs/>
+          <w:color w:val="000000"/>
+          <w:sz w:val="22"/>
+          <w:szCs w:val="22"/>
+          <w:lang w:val="en-US"/>
+        </w:rPr>
+        <w:t xml:space="preserve">Update method now written correctly. </w:t>
+      </w:r>
+    </w:p>
+    <w:p>
+      <w:pPr>
+        <w:autoSpaceDE w:val="0"/>
+        <w:autoSpaceDN w:val="0"/>
+        <w:adjustRightInd w:val="0"/>
+        <w:jc w:val="center"/>
+        <w:rPr>
+          <w:rFonts w:ascii="Helvetica Neue" w:hAnsi="Helvetica Neue" w:cs="Helvetica Neue"/>
+          <w:bCs/>
+          <w:color w:val="000000"/>
+          <w:sz w:val="22"/>
+          <w:szCs w:val="22"/>
+          <w:lang w:val="en-US"/>
+        </w:rPr>
+      </w:pPr>
+    </w:p>
+    <w:p>
+      <w:pPr>
+        <w:autoSpaceDE w:val="0"/>
+        <w:autoSpaceDN w:val="0"/>
+        <w:adjustRightInd w:val="0"/>
+        <w:jc w:val="center"/>
+        <w:rPr>
+          <w:rFonts w:ascii="Helvetica Neue" w:hAnsi="Helvetica Neue" w:cs="Helvetica Neue"/>
+          <w:bCs/>
+          <w:color w:val="000000"/>
+          <w:sz w:val="22"/>
+          <w:szCs w:val="22"/>
+          <w:lang w:val="en-US"/>
+        </w:rPr>
+      </w:pPr>
+      <w:r>
+        <w:rPr>
+          <w:rFonts w:ascii="Helvetica Neue" w:hAnsi="Helvetica Neue" w:cs="Helvetica Neue"/>
+          <w:bCs/>
+          <w:noProof/>
+          <w:color w:val="000000"/>
+          <w:sz w:val="22"/>
+          <w:szCs w:val="22"/>
+          <w:lang w:val="en-US"/>
+        </w:rPr>
+        <w:lastRenderedPageBreak/>
+        <w:drawing>
+          <wp:inline distT="0" distB="0" distL="0" distR="0">
+            <wp:extent cx="5727700" cy="3613150"/>
+            <wp:effectExtent l="0" t="0" r="0" b="6350"/>
+            <wp:docPr id="35" name="Picture 35"/>
+            <wp:cNvGraphicFramePr>
+              <a:graphicFrameLocks xmlns:a="http://schemas.openxmlformats.org/drawingml/2006/main" noChangeAspect="1"/>
+            </wp:cNvGraphicFramePr>
+            <a:graphic xmlns:a="http://schemas.openxmlformats.org/drawingml/2006/main">
+              <a:graphicData uri="http://schemas.openxmlformats.org/drawingml/2006/picture">
+                <pic:pic xmlns:pic="http://schemas.openxmlformats.org/drawingml/2006/picture">
+                  <pic:nvPicPr>
+                    <pic:cNvPr id="35" name="Screenshot 2018-07-05 15.24.11.png"/>
+                    <pic:cNvPicPr/>
+                  </pic:nvPicPr>
+                  <pic:blipFill>
+                    <a:blip r:embed="rId34">
+                      <a:extLst>
+                        <a:ext uri="{28A0092B-C50C-407E-A947-70E740481C1C}">
+                          <a14:useLocalDpi xmlns:a14="http://schemas.microsoft.com/office/drawing/2010/main" val="0"/>
+                        </a:ext>
+                      </a:extLst>
+                    </a:blip>
+                    <a:stretch>
+                      <a:fillRect/>
+                    </a:stretch>
+                  </pic:blipFill>
+                  <pic:spPr>
+                    <a:xfrm>
+                      <a:off x="0" y="0"/>
+                      <a:ext cx="5727700" cy="3613150"/>
+                    </a:xfrm>
+                    <a:prstGeom prst="rect">
+                      <a:avLst/>
+                    </a:prstGeom>
+                  </pic:spPr>
+                </pic:pic>
+              </a:graphicData>
+            </a:graphic>
+          </wp:inline>
+        </w:drawing>
+      </w:r>
+    </w:p>
+    <w:p>
+      <w:pPr>
+        <w:autoSpaceDE w:val="0"/>
+        <w:autoSpaceDN w:val="0"/>
+        <w:adjustRightInd w:val="0"/>
+        <w:jc w:val="center"/>
+        <w:rPr>
+          <w:rFonts w:ascii="Helvetica Neue" w:hAnsi="Helvetica Neue" w:cs="Helvetica Neue"/>
+          <w:bCs/>
+          <w:color w:val="000000"/>
+          <w:sz w:val="22"/>
+          <w:szCs w:val="22"/>
+          <w:lang w:val="en-US"/>
+        </w:rPr>
+      </w:pPr>
+    </w:p>
+    <w:p>
+      <w:pPr>
+        <w:autoSpaceDE w:val="0"/>
+        <w:autoSpaceDN w:val="0"/>
+        <w:adjustRightInd w:val="0"/>
+        <w:jc w:val="center"/>
+        <w:rPr>
+          <w:rFonts w:ascii="Helvetica Neue" w:hAnsi="Helvetica Neue" w:cs="Helvetica Neue"/>
+          <w:bCs/>
+          <w:color w:val="000000"/>
+          <w:sz w:val="22"/>
+          <w:szCs w:val="22"/>
+          <w:lang w:val="en-US"/>
+        </w:rPr>
+      </w:pPr>
+      <w:r>
+        <w:rPr>
+          <w:rFonts w:ascii="Helvetica Neue" w:hAnsi="Helvetica Neue" w:cs="Helvetica Neue"/>
+          <w:bCs/>
+          <w:color w:val="000000"/>
+          <w:sz w:val="22"/>
+          <w:szCs w:val="22"/>
+          <w:lang w:val="en-US"/>
+        </w:rPr>
+        <w:t xml:space="preserve">Test is now passing due to the method being correct. </w:t>
+      </w:r>
+    </w:p>
+    <w:p>
+      <w:pPr>
+        <w:autoSpaceDE w:val="0"/>
+        <w:autoSpaceDN w:val="0"/>
+        <w:adjustRightInd w:val="0"/>
+        <w:jc w:val="center"/>
+        <w:rPr>
+          <w:rFonts w:ascii="Helvetica Neue" w:hAnsi="Helvetica Neue" w:cs="Helvetica Neue"/>
+          <w:b/>
+          <w:bCs/>
+          <w:color w:val="000000"/>
+          <w:sz w:val="22"/>
+          <w:szCs w:val="22"/>
+          <w:u w:val="single" w:color="000000"/>
+          <w:lang w:val="en-US"/>
+        </w:rPr>
+      </w:pPr>
+    </w:p>
+    <w:p>
+      <w:pPr>
+        <w:autoSpaceDE w:val="0"/>
+        <w:autoSpaceDN w:val="0"/>
+        <w:adjustRightInd w:val="0"/>
+        <w:rPr>
+          <w:rFonts w:ascii="Helvetica Neue" w:hAnsi="Helvetica Neue" w:cs="Helvetica Neue"/>
+          <w:b/>
+          <w:bCs/>
+          <w:color w:val="000000"/>
+          <w:sz w:val="22"/>
+          <w:szCs w:val="22"/>
+          <w:u w:val="single" w:color="000000"/>
+          <w:lang w:val="en-US"/>
+        </w:rPr>
+      </w:pPr>
+      <w:bookmarkStart w:id="0" w:name="_GoBack"/>
+      <w:bookmarkEnd w:id="0"/>
+    </w:p>
+    <w:p>
+      <w:pPr>
+        <w:autoSpaceDE w:val="0"/>
+        <w:autoSpaceDN w:val="0"/>
+        <w:adjustRightInd w:val="0"/>
+        <w:jc w:val="center"/>
+        <w:rPr>
+          <w:rFonts w:ascii="Helvetica Neue" w:hAnsi="Helvetica Neue" w:cs="Helvetica Neue"/>
+          <w:b/>
+          <w:bCs/>
+          <w:color w:val="000000"/>
+          <w:sz w:val="22"/>
+          <w:szCs w:val="22"/>
+          <w:u w:val="single" w:color="000000"/>
+          <w:lang w:val="en-US"/>
+        </w:rPr>
+      </w:pPr>
+      <w:r>
+        <w:rPr>
+          <w:rFonts w:ascii="Helvetica Neue" w:hAnsi="Helvetica Neue" w:cs="Helvetica Neue"/>
+          <w:b/>
+          <w:bCs/>
+          <w:color w:val="000000"/>
+          <w:sz w:val="22"/>
+          <w:szCs w:val="22"/>
+          <w:u w:val="single" w:color="000000"/>
+          <w:lang w:val="en-US"/>
+        </w:rPr>
+        <w:t>Week 7</w:t>
+      </w:r>
     </w:p>
     <w:p>
       <w:pPr>
@@ -8732,7 +9877,7 @@
       </w:tr>
       <w:tr>
         <w:trPr>
-          <w:trHeight w:val="1035"/>
+          <w:trHeight w:val="210"/>
         </w:trPr>
         <w:tc>
           <w:tcPr>
@@ -8762,8 +9907,7 @@
                 <w:sz w:val="15"/>
                 <w:szCs w:val="15"/>
               </w:rPr>
-              <w:lastRenderedPageBreak/>
-              <w:t>P</w:t>
+              <w:t>I&amp;T</w:t>
             </w:r>
           </w:p>
         </w:tc>
@@ -8792,7 +9936,7 @@
                 <w:sz w:val="15"/>
                 <w:szCs w:val="15"/>
               </w:rPr>
-              <w:t>P.18</w:t>
+              <w:t>I.T.7</w:t>
             </w:r>
           </w:p>
         </w:tc>
@@ -8814,62 +9958,6 @@
             </w:tcMar>
             <w:hideMark/>
           </w:tcPr>
-          <w:p>
-            <w:pPr>
-              <w:shd w:val="clear" w:color="auto" w:fill="FFFFFF"/>
-            </w:pPr>
-            <w:r>
-              <w:rPr>
-                <w:rFonts w:ascii="Arial" w:hAnsi="Arial" w:cs="Arial"/>
-                <w:color w:val="000000"/>
-                <w:sz w:val="18"/>
-                <w:szCs w:val="18"/>
-              </w:rPr>
-              <w:t>Demonstrate testing in your program. Take screenshots of:</w:t>
-            </w:r>
-          </w:p>
-          <w:p>
-            <w:pPr>
-              <w:shd w:val="clear" w:color="auto" w:fill="FFFFFF"/>
-            </w:pPr>
-            <w:r>
-              <w:rPr>
-                <w:rFonts w:ascii="Arial" w:hAnsi="Arial" w:cs="Arial"/>
-                <w:color w:val="000000"/>
-                <w:sz w:val="18"/>
-                <w:szCs w:val="18"/>
-              </w:rPr>
-              <w:t>* Example of test code</w:t>
-            </w:r>
-          </w:p>
-          <w:p>
-            <w:pPr>
-              <w:shd w:val="clear" w:color="auto" w:fill="FFFFFF"/>
-            </w:pPr>
-            <w:r>
-              <w:rPr>
-                <w:rFonts w:ascii="Arial" w:hAnsi="Arial" w:cs="Arial"/>
-                <w:color w:val="000000"/>
-                <w:sz w:val="18"/>
-                <w:szCs w:val="18"/>
-              </w:rPr>
-              <w:t>* The test code failing to pass</w:t>
-            </w:r>
-          </w:p>
-          <w:p>
-            <w:pPr>
-              <w:shd w:val="clear" w:color="auto" w:fill="FFFFFF"/>
-            </w:pPr>
-            <w:r>
-              <w:rPr>
-                <w:rFonts w:ascii="Arial" w:hAnsi="Arial" w:cs="Arial"/>
-                <w:color w:val="000000"/>
-                <w:sz w:val="18"/>
-                <w:szCs w:val="18"/>
-              </w:rPr>
-              <w:t>* Example of the test code once errors have been corrected</w:t>
-            </w:r>
-          </w:p>
           <w:p>
             <w:r>
               <w:rPr>
@@ -8879,7 +9967,7 @@
                 <w:szCs w:val="18"/>
                 <w:shd w:val="clear" w:color="auto" w:fill="FFFFFF"/>
               </w:rPr>
-              <w:t>* The test code passing</w:t>
+              <w:t>The use of Polymorphism in a program and what it is doing.</w:t>
             </w:r>
           </w:p>
         </w:tc>
@@ -8891,16 +9979,6 @@
         <w:autoSpaceDN w:val="0"/>
         <w:adjustRightInd w:val="0"/>
         <w:jc w:val="center"/>
-        <w:rPr>
-          <w:rFonts w:ascii="Helvetica Neue" w:hAnsi="Helvetica Neue" w:cs="Helvetica Neue"/>
-          <w:b/>
-          <w:bCs/>
-          <w:color w:val="000000"/>
-          <w:sz w:val="22"/>
-          <w:szCs w:val="22"/>
-          <w:u w:val="single" w:color="000000"/>
-          <w:lang w:val="en-US"/>
-        </w:rPr>
       </w:pPr>
     </w:p>
     <w:p>
@@ -9001,6 +10079,256 @@
         </w:rPr>
       </w:pPr>
     </w:p>
+    <w:tbl>
+      <w:tblPr>
+        <w:tblW w:w="0" w:type="auto"/>
+        <w:tblCellMar>
+          <w:left w:w="0" w:type="dxa"/>
+          <w:right w:w="0" w:type="dxa"/>
+        </w:tblCellMar>
+        <w:tblLook w:val="04A0" w:firstRow="1" w:lastRow="0" w:firstColumn="1" w:lastColumn="0" w:noHBand="0" w:noVBand="1"/>
+      </w:tblPr>
+      <w:tblGrid>
+        <w:gridCol w:w="480"/>
+        <w:gridCol w:w="490"/>
+        <w:gridCol w:w="2865"/>
+        <w:gridCol w:w="3000"/>
+      </w:tblGrid>
+      <w:tr>
+        <w:trPr>
+          <w:trHeight w:val="210"/>
+        </w:trPr>
+        <w:tc>
+          <w:tcPr>
+            <w:tcW w:w="480" w:type="dxa"/>
+            <w:tcBorders>
+              <w:top w:val="single" w:sz="6" w:space="0" w:color="000000"/>
+              <w:left w:val="single" w:sz="6" w:space="0" w:color="000000"/>
+              <w:bottom w:val="single" w:sz="6" w:space="0" w:color="000000"/>
+              <w:right w:val="single" w:sz="6" w:space="0" w:color="000000"/>
+            </w:tcBorders>
+            <w:shd w:val="clear" w:color="auto" w:fill="BEC0BF"/>
+            <w:tcMar>
+              <w:top w:w="60" w:type="dxa"/>
+              <w:left w:w="60" w:type="dxa"/>
+              <w:bottom w:w="60" w:type="dxa"/>
+              <w:right w:w="60" w:type="dxa"/>
+            </w:tcMar>
+            <w:hideMark/>
+          </w:tcPr>
+          <w:p>
+            <w:r>
+              <w:rPr>
+                <w:rFonts w:ascii="Helvetica Neue" w:hAnsi="Helvetica Neue"/>
+                <w:b/>
+                <w:bCs/>
+                <w:color w:val="000000"/>
+                <w:sz w:val="15"/>
+                <w:szCs w:val="15"/>
+              </w:rPr>
+              <w:t>Unit</w:t>
+            </w:r>
+          </w:p>
+        </w:tc>
+        <w:tc>
+          <w:tcPr>
+            <w:tcW w:w="480" w:type="dxa"/>
+            <w:tcBorders>
+              <w:top w:val="single" w:sz="6" w:space="0" w:color="000000"/>
+              <w:left w:val="single" w:sz="6" w:space="0" w:color="000000"/>
+              <w:bottom w:val="single" w:sz="6" w:space="0" w:color="000000"/>
+              <w:right w:val="single" w:sz="6" w:space="0" w:color="000000"/>
+            </w:tcBorders>
+            <w:shd w:val="clear" w:color="auto" w:fill="BEC0BF"/>
+            <w:tcMar>
+              <w:top w:w="60" w:type="dxa"/>
+              <w:left w:w="60" w:type="dxa"/>
+              <w:bottom w:w="60" w:type="dxa"/>
+              <w:right w:w="60" w:type="dxa"/>
+            </w:tcMar>
+            <w:hideMark/>
+          </w:tcPr>
+          <w:p>
+            <w:r>
+              <w:rPr>
+                <w:rFonts w:ascii="Helvetica Neue" w:hAnsi="Helvetica Neue"/>
+                <w:b/>
+                <w:bCs/>
+                <w:color w:val="000000"/>
+                <w:sz w:val="15"/>
+                <w:szCs w:val="15"/>
+              </w:rPr>
+              <w:t>Ref</w:t>
+            </w:r>
+          </w:p>
+        </w:tc>
+        <w:tc>
+          <w:tcPr>
+            <w:tcW w:w="2865" w:type="dxa"/>
+            <w:tcBorders>
+              <w:top w:val="single" w:sz="6" w:space="0" w:color="000000"/>
+              <w:left w:val="single" w:sz="6" w:space="0" w:color="000000"/>
+              <w:bottom w:val="single" w:sz="6" w:space="0" w:color="000000"/>
+              <w:right w:val="single" w:sz="6" w:space="0" w:color="000000"/>
+            </w:tcBorders>
+            <w:shd w:val="clear" w:color="auto" w:fill="BEC0BF"/>
+            <w:tcMar>
+              <w:top w:w="60" w:type="dxa"/>
+              <w:left w:w="60" w:type="dxa"/>
+              <w:bottom w:w="60" w:type="dxa"/>
+              <w:right w:w="60" w:type="dxa"/>
+            </w:tcMar>
+            <w:hideMark/>
+          </w:tcPr>
+          <w:p>
+            <w:r>
+              <w:rPr>
+                <w:rFonts w:ascii="Helvetica Neue" w:hAnsi="Helvetica Neue"/>
+                <w:b/>
+                <w:bCs/>
+                <w:color w:val="000000"/>
+                <w:sz w:val="15"/>
+                <w:szCs w:val="15"/>
+              </w:rPr>
+              <w:t>Evidence</w:t>
+            </w:r>
+          </w:p>
+        </w:tc>
+        <w:tc>
+          <w:tcPr>
+            <w:tcW w:w="2865" w:type="dxa"/>
+            <w:tcBorders>
+              <w:top w:val="single" w:sz="6" w:space="0" w:color="000000"/>
+              <w:left w:val="single" w:sz="6" w:space="0" w:color="000000"/>
+              <w:bottom w:val="single" w:sz="6" w:space="0" w:color="000000"/>
+              <w:right w:val="single" w:sz="6" w:space="0" w:color="000000"/>
+            </w:tcBorders>
+            <w:shd w:val="clear" w:color="auto" w:fill="BEC0BF"/>
+            <w:tcMar>
+              <w:top w:w="60" w:type="dxa"/>
+              <w:left w:w="60" w:type="dxa"/>
+              <w:bottom w:w="60" w:type="dxa"/>
+              <w:right w:w="60" w:type="dxa"/>
+            </w:tcMar>
+            <w:hideMark/>
+          </w:tcPr>
+          <w:p>
+            <w:pPr>
+              <w:rPr>
+                <w:rFonts w:ascii="Helvetica" w:hAnsi="Helvetica"/>
+                <w:sz w:val="18"/>
+                <w:szCs w:val="18"/>
+              </w:rPr>
+            </w:pPr>
+          </w:p>
+        </w:tc>
+      </w:tr>
+      <w:tr>
+        <w:trPr>
+          <w:trHeight w:val="210"/>
+        </w:trPr>
+        <w:tc>
+          <w:tcPr>
+            <w:tcW w:w="480" w:type="dxa"/>
+            <w:tcBorders>
+              <w:top w:val="single" w:sz="6" w:space="0" w:color="000000"/>
+              <w:left w:val="single" w:sz="6" w:space="0" w:color="000000"/>
+              <w:bottom w:val="single" w:sz="6" w:space="0" w:color="000000"/>
+              <w:right w:val="single" w:sz="6" w:space="0" w:color="000000"/>
+            </w:tcBorders>
+            <w:shd w:val="clear" w:color="auto" w:fill="E3E4E4"/>
+            <w:tcMar>
+              <w:top w:w="60" w:type="dxa"/>
+              <w:left w:w="60" w:type="dxa"/>
+              <w:bottom w:w="60" w:type="dxa"/>
+              <w:right w:w="60" w:type="dxa"/>
+            </w:tcMar>
+            <w:hideMark/>
+          </w:tcPr>
+          <w:p>
+            <w:r>
+              <w:rPr>
+                <w:rFonts w:ascii="Helvetica Neue" w:hAnsi="Helvetica Neue"/>
+                <w:b/>
+                <w:bCs/>
+                <w:color w:val="000000"/>
+                <w:sz w:val="15"/>
+                <w:szCs w:val="15"/>
+              </w:rPr>
+              <w:t>A&amp;D</w:t>
+            </w:r>
+          </w:p>
+        </w:tc>
+        <w:tc>
+          <w:tcPr>
+            <w:tcW w:w="480" w:type="dxa"/>
+            <w:tcBorders>
+              <w:top w:val="single" w:sz="6" w:space="0" w:color="000000"/>
+              <w:left w:val="single" w:sz="6" w:space="0" w:color="000000"/>
+              <w:bottom w:val="single" w:sz="6" w:space="0" w:color="000000"/>
+              <w:right w:val="single" w:sz="6" w:space="0" w:color="000000"/>
+            </w:tcBorders>
+            <w:tcMar>
+              <w:top w:w="60" w:type="dxa"/>
+              <w:left w:w="60" w:type="dxa"/>
+              <w:bottom w:w="60" w:type="dxa"/>
+              <w:right w:w="60" w:type="dxa"/>
+            </w:tcMar>
+            <w:hideMark/>
+          </w:tcPr>
+          <w:p>
+            <w:r>
+              <w:rPr>
+                <w:rFonts w:ascii="Helvetica Neue" w:hAnsi="Helvetica Neue"/>
+                <w:color w:val="000000"/>
+                <w:sz w:val="15"/>
+                <w:szCs w:val="15"/>
+              </w:rPr>
+              <w:t>A.D.5</w:t>
+            </w:r>
+          </w:p>
+        </w:tc>
+        <w:tc>
+          <w:tcPr>
+            <w:tcW w:w="5865" w:type="dxa"/>
+            <w:gridSpan w:val="2"/>
+            <w:tcBorders>
+              <w:top w:val="single" w:sz="6" w:space="0" w:color="000000"/>
+              <w:left w:val="single" w:sz="6" w:space="0" w:color="000000"/>
+              <w:bottom w:val="single" w:sz="6" w:space="0" w:color="000000"/>
+              <w:right w:val="single" w:sz="6" w:space="0" w:color="000000"/>
+            </w:tcBorders>
+            <w:tcMar>
+              <w:top w:w="60" w:type="dxa"/>
+              <w:left w:w="60" w:type="dxa"/>
+              <w:bottom w:w="60" w:type="dxa"/>
+              <w:right w:w="60" w:type="dxa"/>
+            </w:tcMar>
+            <w:hideMark/>
+          </w:tcPr>
+          <w:p>
+            <w:r>
+              <w:rPr>
+                <w:rFonts w:ascii="Arial" w:hAnsi="Arial" w:cs="Arial"/>
+                <w:color w:val="000000"/>
+                <w:sz w:val="18"/>
+                <w:szCs w:val="18"/>
+                <w:shd w:val="clear" w:color="auto" w:fill="FFFFFF"/>
+              </w:rPr>
+              <w:t>An Inheritance Diagram</w:t>
+            </w:r>
+          </w:p>
+        </w:tc>
+      </w:tr>
+    </w:tbl>
+    <w:p>
+      <w:pPr>
+        <w:autoSpaceDE w:val="0"/>
+        <w:autoSpaceDN w:val="0"/>
+        <w:adjustRightInd w:val="0"/>
+        <w:jc w:val="center"/>
+      </w:pPr>
+    </w:p>
     <w:p>
       <w:pPr>
         <w:autoSpaceDE w:val="0"/>
@@ -9029,7 +10357,56 @@
           <w:u w:val="single" w:color="000000"/>
           <w:lang w:val="en-US"/>
         </w:rPr>
-        <w:t>Week 7</w:t>
+        <w:t>Paste Screenshot here</w:t>
+      </w:r>
+    </w:p>
+    <w:p>
+      <w:pPr>
+        <w:autoSpaceDE w:val="0"/>
+        <w:autoSpaceDN w:val="0"/>
+        <w:adjustRightInd w:val="0"/>
+        <w:jc w:val="center"/>
+        <w:rPr>
+          <w:rFonts w:ascii="Helvetica Neue" w:hAnsi="Helvetica Neue" w:cs="Helvetica Neue"/>
+          <w:b/>
+          <w:bCs/>
+          <w:color w:val="000000"/>
+          <w:sz w:val="22"/>
+          <w:szCs w:val="22"/>
+          <w:u w:val="single" w:color="000000"/>
+          <w:lang w:val="en-US"/>
+        </w:rPr>
+      </w:pPr>
+    </w:p>
+    <w:p>
+      <w:pPr>
+        <w:autoSpaceDE w:val="0"/>
+        <w:autoSpaceDN w:val="0"/>
+        <w:adjustRightInd w:val="0"/>
+        <w:jc w:val="center"/>
+        <w:rPr>
+          <w:rFonts w:ascii="Helvetica Neue" w:hAnsi="Helvetica Neue" w:cs="Helvetica Neue"/>
+          <w:b/>
+          <w:bCs/>
+          <w:color w:val="000000"/>
+          <w:sz w:val="22"/>
+          <w:szCs w:val="22"/>
+          <w:u w:val="single" w:color="000000"/>
+          <w:lang w:val="en-US"/>
+        </w:rPr>
+      </w:pPr>
+      <w:r>
+        <w:rPr>
+          <w:rFonts w:ascii="Helvetica Neue" w:hAnsi="Helvetica Neue" w:cs="Helvetica Neue"/>
+          <w:b/>
+          <w:bCs/>
+          <w:color w:val="000000"/>
+          <w:sz w:val="22"/>
+          <w:szCs w:val="22"/>
+          <w:u w:val="single" w:color="000000"/>
+          <w:lang w:val="en-US"/>
+        </w:rPr>
+        <w:t>Description here</w:t>
       </w:r>
     </w:p>
     <w:p>
@@ -9255,7 +10632,7 @@
                 <w:sz w:val="15"/>
                 <w:szCs w:val="15"/>
               </w:rPr>
-              <w:t>I.T.7</w:t>
+              <w:t>I.T.1</w:t>
             </w:r>
           </w:p>
         </w:tc>
@@ -9286,7 +10663,7 @@
                 <w:szCs w:val="18"/>
                 <w:shd w:val="clear" w:color="auto" w:fill="FFFFFF"/>
               </w:rPr>
-              <w:t>The use of Polymorphism in a program and what it is doing.</w:t>
+              <w:t>The use of Encapsulation in a program and what it is doing.</w:t>
             </w:r>
           </w:p>
         </w:tc>
@@ -9386,364 +10763,6 @@
         <w:autoSpaceDN w:val="0"/>
         <w:adjustRightInd w:val="0"/>
         <w:jc w:val="center"/>
-        <w:rPr>
-          <w:rFonts w:ascii="Helvetica Neue" w:hAnsi="Helvetica Neue" w:cs="Helvetica Neue"/>
-          <w:b/>
-          <w:bCs/>
-          <w:color w:val="000000"/>
-          <w:sz w:val="22"/>
-          <w:szCs w:val="22"/>
-          <w:u w:val="single" w:color="000000"/>
-          <w:lang w:val="en-US"/>
-        </w:rPr>
-      </w:pPr>
-    </w:p>
-    <w:tbl>
-      <w:tblPr>
-        <w:tblW w:w="0" w:type="auto"/>
-        <w:tblCellMar>
-          <w:left w:w="0" w:type="dxa"/>
-          <w:right w:w="0" w:type="dxa"/>
-        </w:tblCellMar>
-        <w:tblLook w:val="04A0" w:firstRow="1" w:lastRow="0" w:firstColumn="1" w:lastColumn="0" w:noHBand="0" w:noVBand="1"/>
-      </w:tblPr>
-      <w:tblGrid>
-        <w:gridCol w:w="480"/>
-        <w:gridCol w:w="490"/>
-        <w:gridCol w:w="2865"/>
-        <w:gridCol w:w="3000"/>
-      </w:tblGrid>
-      <w:tr>
-        <w:trPr>
-          <w:trHeight w:val="210"/>
-        </w:trPr>
-        <w:tc>
-          <w:tcPr>
-            <w:tcW w:w="480" w:type="dxa"/>
-            <w:tcBorders>
-              <w:top w:val="single" w:sz="6" w:space="0" w:color="000000"/>
-              <w:left w:val="single" w:sz="6" w:space="0" w:color="000000"/>
-              <w:bottom w:val="single" w:sz="6" w:space="0" w:color="000000"/>
-              <w:right w:val="single" w:sz="6" w:space="0" w:color="000000"/>
-            </w:tcBorders>
-            <w:shd w:val="clear" w:color="auto" w:fill="BEC0BF"/>
-            <w:tcMar>
-              <w:top w:w="60" w:type="dxa"/>
-              <w:left w:w="60" w:type="dxa"/>
-              <w:bottom w:w="60" w:type="dxa"/>
-              <w:right w:w="60" w:type="dxa"/>
-            </w:tcMar>
-            <w:hideMark/>
-          </w:tcPr>
-          <w:p>
-            <w:r>
-              <w:rPr>
-                <w:rFonts w:ascii="Helvetica Neue" w:hAnsi="Helvetica Neue"/>
-                <w:b/>
-                <w:bCs/>
-                <w:color w:val="000000"/>
-                <w:sz w:val="15"/>
-                <w:szCs w:val="15"/>
-              </w:rPr>
-              <w:t>Unit</w:t>
-            </w:r>
-          </w:p>
-        </w:tc>
-        <w:tc>
-          <w:tcPr>
-            <w:tcW w:w="480" w:type="dxa"/>
-            <w:tcBorders>
-              <w:top w:val="single" w:sz="6" w:space="0" w:color="000000"/>
-              <w:left w:val="single" w:sz="6" w:space="0" w:color="000000"/>
-              <w:bottom w:val="single" w:sz="6" w:space="0" w:color="000000"/>
-              <w:right w:val="single" w:sz="6" w:space="0" w:color="000000"/>
-            </w:tcBorders>
-            <w:shd w:val="clear" w:color="auto" w:fill="BEC0BF"/>
-            <w:tcMar>
-              <w:top w:w="60" w:type="dxa"/>
-              <w:left w:w="60" w:type="dxa"/>
-              <w:bottom w:w="60" w:type="dxa"/>
-              <w:right w:w="60" w:type="dxa"/>
-            </w:tcMar>
-            <w:hideMark/>
-          </w:tcPr>
-          <w:p>
-            <w:r>
-              <w:rPr>
-                <w:rFonts w:ascii="Helvetica Neue" w:hAnsi="Helvetica Neue"/>
-                <w:b/>
-                <w:bCs/>
-                <w:color w:val="000000"/>
-                <w:sz w:val="15"/>
-                <w:szCs w:val="15"/>
-              </w:rPr>
-              <w:t>Ref</w:t>
-            </w:r>
-          </w:p>
-        </w:tc>
-        <w:tc>
-          <w:tcPr>
-            <w:tcW w:w="2865" w:type="dxa"/>
-            <w:tcBorders>
-              <w:top w:val="single" w:sz="6" w:space="0" w:color="000000"/>
-              <w:left w:val="single" w:sz="6" w:space="0" w:color="000000"/>
-              <w:bottom w:val="single" w:sz="6" w:space="0" w:color="000000"/>
-              <w:right w:val="single" w:sz="6" w:space="0" w:color="000000"/>
-            </w:tcBorders>
-            <w:shd w:val="clear" w:color="auto" w:fill="BEC0BF"/>
-            <w:tcMar>
-              <w:top w:w="60" w:type="dxa"/>
-              <w:left w:w="60" w:type="dxa"/>
-              <w:bottom w:w="60" w:type="dxa"/>
-              <w:right w:w="60" w:type="dxa"/>
-            </w:tcMar>
-            <w:hideMark/>
-          </w:tcPr>
-          <w:p>
-            <w:r>
-              <w:rPr>
-                <w:rFonts w:ascii="Helvetica Neue" w:hAnsi="Helvetica Neue"/>
-                <w:b/>
-                <w:bCs/>
-                <w:color w:val="000000"/>
-                <w:sz w:val="15"/>
-                <w:szCs w:val="15"/>
-              </w:rPr>
-              <w:t>Evidence</w:t>
-            </w:r>
-          </w:p>
-        </w:tc>
-        <w:tc>
-          <w:tcPr>
-            <w:tcW w:w="2865" w:type="dxa"/>
-            <w:tcBorders>
-              <w:top w:val="single" w:sz="6" w:space="0" w:color="000000"/>
-              <w:left w:val="single" w:sz="6" w:space="0" w:color="000000"/>
-              <w:bottom w:val="single" w:sz="6" w:space="0" w:color="000000"/>
-              <w:right w:val="single" w:sz="6" w:space="0" w:color="000000"/>
-            </w:tcBorders>
-            <w:shd w:val="clear" w:color="auto" w:fill="BEC0BF"/>
-            <w:tcMar>
-              <w:top w:w="60" w:type="dxa"/>
-              <w:left w:w="60" w:type="dxa"/>
-              <w:bottom w:w="60" w:type="dxa"/>
-              <w:right w:w="60" w:type="dxa"/>
-            </w:tcMar>
-            <w:hideMark/>
-          </w:tcPr>
-          <w:p>
-            <w:pPr>
-              <w:rPr>
-                <w:rFonts w:ascii="Helvetica" w:hAnsi="Helvetica"/>
-                <w:sz w:val="18"/>
-                <w:szCs w:val="18"/>
-              </w:rPr>
-            </w:pPr>
-          </w:p>
-        </w:tc>
-      </w:tr>
-      <w:tr>
-        <w:trPr>
-          <w:trHeight w:val="210"/>
-        </w:trPr>
-        <w:tc>
-          <w:tcPr>
-            <w:tcW w:w="480" w:type="dxa"/>
-            <w:tcBorders>
-              <w:top w:val="single" w:sz="6" w:space="0" w:color="000000"/>
-              <w:left w:val="single" w:sz="6" w:space="0" w:color="000000"/>
-              <w:bottom w:val="single" w:sz="6" w:space="0" w:color="000000"/>
-              <w:right w:val="single" w:sz="6" w:space="0" w:color="000000"/>
-            </w:tcBorders>
-            <w:shd w:val="clear" w:color="auto" w:fill="E3E4E4"/>
-            <w:tcMar>
-              <w:top w:w="60" w:type="dxa"/>
-              <w:left w:w="60" w:type="dxa"/>
-              <w:bottom w:w="60" w:type="dxa"/>
-              <w:right w:w="60" w:type="dxa"/>
-            </w:tcMar>
-            <w:hideMark/>
-          </w:tcPr>
-          <w:p>
-            <w:r>
-              <w:rPr>
-                <w:rFonts w:ascii="Helvetica Neue" w:hAnsi="Helvetica Neue"/>
-                <w:b/>
-                <w:bCs/>
-                <w:color w:val="000000"/>
-                <w:sz w:val="15"/>
-                <w:szCs w:val="15"/>
-              </w:rPr>
-              <w:t>A&amp;D</w:t>
-            </w:r>
-          </w:p>
-        </w:tc>
-        <w:tc>
-          <w:tcPr>
-            <w:tcW w:w="480" w:type="dxa"/>
-            <w:tcBorders>
-              <w:top w:val="single" w:sz="6" w:space="0" w:color="000000"/>
-              <w:left w:val="single" w:sz="6" w:space="0" w:color="000000"/>
-              <w:bottom w:val="single" w:sz="6" w:space="0" w:color="000000"/>
-              <w:right w:val="single" w:sz="6" w:space="0" w:color="000000"/>
-            </w:tcBorders>
-            <w:tcMar>
-              <w:top w:w="60" w:type="dxa"/>
-              <w:left w:w="60" w:type="dxa"/>
-              <w:bottom w:w="60" w:type="dxa"/>
-              <w:right w:w="60" w:type="dxa"/>
-            </w:tcMar>
-            <w:hideMark/>
-          </w:tcPr>
-          <w:p>
-            <w:r>
-              <w:rPr>
-                <w:rFonts w:ascii="Helvetica Neue" w:hAnsi="Helvetica Neue"/>
-                <w:color w:val="000000"/>
-                <w:sz w:val="15"/>
-                <w:szCs w:val="15"/>
-              </w:rPr>
-              <w:t>A.D.5</w:t>
-            </w:r>
-          </w:p>
-        </w:tc>
-        <w:tc>
-          <w:tcPr>
-            <w:tcW w:w="5865" w:type="dxa"/>
-            <w:gridSpan w:val="2"/>
-            <w:tcBorders>
-              <w:top w:val="single" w:sz="6" w:space="0" w:color="000000"/>
-              <w:left w:val="single" w:sz="6" w:space="0" w:color="000000"/>
-              <w:bottom w:val="single" w:sz="6" w:space="0" w:color="000000"/>
-              <w:right w:val="single" w:sz="6" w:space="0" w:color="000000"/>
-            </w:tcBorders>
-            <w:tcMar>
-              <w:top w:w="60" w:type="dxa"/>
-              <w:left w:w="60" w:type="dxa"/>
-              <w:bottom w:w="60" w:type="dxa"/>
-              <w:right w:w="60" w:type="dxa"/>
-            </w:tcMar>
-            <w:hideMark/>
-          </w:tcPr>
-          <w:p>
-            <w:r>
-              <w:rPr>
-                <w:rFonts w:ascii="Arial" w:hAnsi="Arial" w:cs="Arial"/>
-                <w:color w:val="000000"/>
-                <w:sz w:val="18"/>
-                <w:szCs w:val="18"/>
-                <w:shd w:val="clear" w:color="auto" w:fill="FFFFFF"/>
-              </w:rPr>
-              <w:t>An Inheritance Diagram</w:t>
-            </w:r>
-          </w:p>
-        </w:tc>
-      </w:tr>
-    </w:tbl>
-    <w:p>
-      <w:pPr>
-        <w:autoSpaceDE w:val="0"/>
-        <w:autoSpaceDN w:val="0"/>
-        <w:adjustRightInd w:val="0"/>
-        <w:jc w:val="center"/>
-      </w:pPr>
-    </w:p>
-    <w:p>
-      <w:pPr>
-        <w:autoSpaceDE w:val="0"/>
-        <w:autoSpaceDN w:val="0"/>
-        <w:adjustRightInd w:val="0"/>
-        <w:jc w:val="center"/>
-        <w:rPr>
-          <w:rFonts w:ascii="Helvetica Neue" w:hAnsi="Helvetica Neue" w:cs="Helvetica Neue"/>
-          <w:b/>
-          <w:bCs/>
-          <w:color w:val="000000"/>
-          <w:sz w:val="22"/>
-          <w:szCs w:val="22"/>
-          <w:u w:val="single" w:color="000000"/>
-          <w:lang w:val="en-US"/>
-        </w:rPr>
-      </w:pPr>
-      <w:r>
-        <w:rPr>
-          <w:rFonts w:ascii="Helvetica Neue" w:hAnsi="Helvetica Neue" w:cs="Helvetica Neue"/>
-          <w:b/>
-          <w:bCs/>
-          <w:color w:val="000000"/>
-          <w:sz w:val="22"/>
-          <w:szCs w:val="22"/>
-          <w:u w:val="single" w:color="000000"/>
-          <w:lang w:val="en-US"/>
-        </w:rPr>
-        <w:t>Paste Screenshot here</w:t>
-      </w:r>
-    </w:p>
-    <w:p>
-      <w:pPr>
-        <w:autoSpaceDE w:val="0"/>
-        <w:autoSpaceDN w:val="0"/>
-        <w:adjustRightInd w:val="0"/>
-        <w:jc w:val="center"/>
-        <w:rPr>
-          <w:rFonts w:ascii="Helvetica Neue" w:hAnsi="Helvetica Neue" w:cs="Helvetica Neue"/>
-          <w:b/>
-          <w:bCs/>
-          <w:color w:val="000000"/>
-          <w:sz w:val="22"/>
-          <w:szCs w:val="22"/>
-          <w:u w:val="single" w:color="000000"/>
-          <w:lang w:val="en-US"/>
-        </w:rPr>
-      </w:pPr>
-    </w:p>
-    <w:p>
-      <w:pPr>
-        <w:autoSpaceDE w:val="0"/>
-        <w:autoSpaceDN w:val="0"/>
-        <w:adjustRightInd w:val="0"/>
-        <w:jc w:val="center"/>
-        <w:rPr>
-          <w:rFonts w:ascii="Helvetica Neue" w:hAnsi="Helvetica Neue" w:cs="Helvetica Neue"/>
-          <w:b/>
-          <w:bCs/>
-          <w:color w:val="000000"/>
-          <w:sz w:val="22"/>
-          <w:szCs w:val="22"/>
-          <w:u w:val="single" w:color="000000"/>
-          <w:lang w:val="en-US"/>
-        </w:rPr>
-      </w:pPr>
-      <w:r>
-        <w:rPr>
-          <w:rFonts w:ascii="Helvetica Neue" w:hAnsi="Helvetica Neue" w:cs="Helvetica Neue"/>
-          <w:b/>
-          <w:bCs/>
-          <w:color w:val="000000"/>
-          <w:sz w:val="22"/>
-          <w:szCs w:val="22"/>
-          <w:u w:val="single" w:color="000000"/>
-          <w:lang w:val="en-US"/>
-        </w:rPr>
-        <w:t>Description here</w:t>
-      </w:r>
-    </w:p>
-    <w:p>
-      <w:pPr>
-        <w:autoSpaceDE w:val="0"/>
-        <w:autoSpaceDN w:val="0"/>
-        <w:adjustRightInd w:val="0"/>
-        <w:jc w:val="center"/>
-        <w:rPr>
-          <w:rFonts w:ascii="Helvetica Neue" w:hAnsi="Helvetica Neue" w:cs="Helvetica Neue"/>
-          <w:b/>
-          <w:bCs/>
-          <w:color w:val="000000"/>
-          <w:sz w:val="22"/>
-          <w:szCs w:val="22"/>
-          <w:u w:val="single" w:color="000000"/>
-          <w:lang w:val="en-US"/>
-        </w:rPr>
       </w:pPr>
     </w:p>
     <w:tbl>
@@ -9892,7 +10911,7 @@
       </w:tr>
       <w:tr>
         <w:trPr>
-          <w:trHeight w:val="210"/>
+          <w:trHeight w:val="1245"/>
         </w:trPr>
         <w:tc>
           <w:tcPr>
@@ -9922,6 +10941,7 @@
                 <w:sz w:val="15"/>
                 <w:szCs w:val="15"/>
               </w:rPr>
+              <w:lastRenderedPageBreak/>
               <w:t>I&amp;T</w:t>
             </w:r>
           </w:p>
@@ -9951,7 +10971,7 @@
                 <w:sz w:val="15"/>
                 <w:szCs w:val="15"/>
               </w:rPr>
-              <w:t>I.T.1</w:t>
+              <w:t>I.T.2</w:t>
             </w:r>
           </w:p>
         </w:tc>
@@ -9973,6 +10993,62 @@
             </w:tcMar>
             <w:hideMark/>
           </w:tcPr>
+          <w:p>
+            <w:pPr>
+              <w:shd w:val="clear" w:color="auto" w:fill="FFFFFF"/>
+            </w:pPr>
+            <w:r>
+              <w:rPr>
+                <w:rFonts w:ascii="Arial" w:hAnsi="Arial" w:cs="Arial"/>
+                <w:color w:val="000000"/>
+                <w:sz w:val="18"/>
+                <w:szCs w:val="18"/>
+              </w:rPr>
+              <w:t>Take a screenshot of the use of Inheritance in a program. Take screenshots of:  </w:t>
+            </w:r>
+          </w:p>
+          <w:p>
+            <w:pPr>
+              <w:shd w:val="clear" w:color="auto" w:fill="FFFFFF"/>
+            </w:pPr>
+            <w:r>
+              <w:rPr>
+                <w:rFonts w:ascii="Arial" w:hAnsi="Arial" w:cs="Arial"/>
+                <w:color w:val="000000"/>
+                <w:sz w:val="18"/>
+                <w:szCs w:val="18"/>
+              </w:rPr>
+              <w:t>*A Class</w:t>
+            </w:r>
+          </w:p>
+          <w:p>
+            <w:pPr>
+              <w:shd w:val="clear" w:color="auto" w:fill="FFFFFF"/>
+            </w:pPr>
+            <w:r>
+              <w:rPr>
+                <w:rFonts w:ascii="Arial" w:hAnsi="Arial" w:cs="Arial"/>
+                <w:color w:val="000000"/>
+                <w:sz w:val="18"/>
+                <w:szCs w:val="18"/>
+              </w:rPr>
+              <w:t>*A Class that inherits from the previous class</w:t>
+            </w:r>
+          </w:p>
+          <w:p>
+            <w:pPr>
+              <w:shd w:val="clear" w:color="auto" w:fill="FFFFFF"/>
+            </w:pPr>
+            <w:r>
+              <w:rPr>
+                <w:rFonts w:ascii="Arial" w:hAnsi="Arial" w:cs="Arial"/>
+                <w:color w:val="000000"/>
+                <w:sz w:val="18"/>
+                <w:szCs w:val="18"/>
+              </w:rPr>
+              <w:t>*An Object in the inherited class</w:t>
+            </w:r>
+          </w:p>
           <w:p>
             <w:r>
               <w:rPr>
@@ -9982,7 +11058,7 @@
                 <w:szCs w:val="18"/>
                 <w:shd w:val="clear" w:color="auto" w:fill="FFFFFF"/>
               </w:rPr>
-              <w:t>The use of Encapsulation in a program and what it is doing.</w:t>
+              <w:t>*A Method that uses the information inherited from another class.</w:t>
             </w:r>
           </w:p>
         </w:tc>
@@ -10075,6 +11151,53 @@
         </w:rPr>
         <w:t>Description here</w:t>
       </w:r>
+    </w:p>
+    <w:p>
+      <w:pPr>
+        <w:autoSpaceDE w:val="0"/>
+        <w:autoSpaceDN w:val="0"/>
+        <w:adjustRightInd w:val="0"/>
+        <w:jc w:val="center"/>
+      </w:pPr>
+    </w:p>
+    <w:p>
+      <w:pPr>
+        <w:autoSpaceDE w:val="0"/>
+        <w:autoSpaceDN w:val="0"/>
+        <w:adjustRightInd w:val="0"/>
+        <w:jc w:val="center"/>
+        <w:rPr>
+          <w:rFonts w:ascii="Helvetica Neue" w:hAnsi="Helvetica Neue" w:cs="Helvetica Neue"/>
+          <w:b/>
+          <w:bCs/>
+          <w:color w:val="000000"/>
+          <w:sz w:val="22"/>
+          <w:szCs w:val="22"/>
+          <w:u w:val="single" w:color="000000"/>
+          <w:lang w:val="en-US"/>
+        </w:rPr>
+      </w:pPr>
+      <w:r>
+        <w:rPr>
+          <w:rFonts w:ascii="Helvetica Neue" w:hAnsi="Helvetica Neue" w:cs="Helvetica Neue"/>
+          <w:b/>
+          <w:bCs/>
+          <w:color w:val="000000"/>
+          <w:sz w:val="22"/>
+          <w:szCs w:val="22"/>
+          <w:u w:val="single" w:color="000000"/>
+          <w:lang w:val="en-US"/>
+        </w:rPr>
+        <w:t>Week 10</w:t>
+      </w:r>
+    </w:p>
+    <w:p>
+      <w:pPr>
+        <w:autoSpaceDE w:val="0"/>
+        <w:autoSpaceDN w:val="0"/>
+        <w:adjustRightInd w:val="0"/>
+        <w:jc w:val="center"/>
+      </w:pPr>
     </w:p>
     <w:p>
       <w:pPr>
@@ -10230,7 +11353,7 @@
       </w:tr>
       <w:tr>
         <w:trPr>
-          <w:trHeight w:val="1245"/>
+          <w:trHeight w:val="405"/>
         </w:trPr>
         <w:tc>
           <w:tcPr>
@@ -10260,7 +11383,7 @@
                 <w:sz w:val="15"/>
                 <w:szCs w:val="15"/>
               </w:rPr>
-              <w:t>I&amp;T</w:t>
+              <w:t>P</w:t>
             </w:r>
           </w:p>
         </w:tc>
@@ -10289,7 +11412,7 @@
                 <w:sz w:val="15"/>
                 <w:szCs w:val="15"/>
               </w:rPr>
-              <w:t>I.T.2</w:t>
+              <w:t>P.11</w:t>
             </w:r>
           </w:p>
         </w:tc>
@@ -10312,9 +11435,6 @@
             <w:hideMark/>
           </w:tcPr>
           <w:p>
-            <w:pPr>
-              <w:shd w:val="clear" w:color="auto" w:fill="FFFFFF"/>
-            </w:pPr>
             <w:r>
               <w:rPr>
                 <w:rFonts w:ascii="Arial" w:hAnsi="Arial" w:cs="Arial"/>
@@ -10322,13 +11442,9 @@
                 <w:sz w:val="18"/>
                 <w:szCs w:val="18"/>
               </w:rPr>
-              <w:t>Take a screenshot of the use of Inheritance in a program. Take screenshots of:  </w:t>
-            </w:r>
-          </w:p>
-          <w:p>
-            <w:pPr>
-              <w:shd w:val="clear" w:color="auto" w:fill="FFFFFF"/>
-            </w:pPr>
+              <w:t xml:space="preserve">Take a screenshot of one of your projects where you have worked alone and attach the </w:t>
+            </w:r>
+            <w:proofErr w:type="spellStart"/>
             <w:r>
               <w:rPr>
                 <w:rFonts w:ascii="Arial" w:hAnsi="Arial" w:cs="Arial"/>
@@ -10336,13 +11452,9 @@
                 <w:sz w:val="18"/>
                 <w:szCs w:val="18"/>
               </w:rPr>
-              <w:t>*A Class</w:t>
-            </w:r>
-          </w:p>
-          <w:p>
-            <w:pPr>
-              <w:shd w:val="clear" w:color="auto" w:fill="FFFFFF"/>
-            </w:pPr>
+              <w:t>Github</w:t>
+            </w:r>
+            <w:proofErr w:type="spellEnd"/>
             <w:r>
               <w:rPr>
                 <w:rFonts w:ascii="Arial" w:hAnsi="Arial" w:cs="Arial"/>
@@ -10350,33 +11462,7 @@
                 <w:sz w:val="18"/>
                 <w:szCs w:val="18"/>
               </w:rPr>
-              <w:t>*A Class that inherits from the previous class</w:t>
-            </w:r>
-          </w:p>
-          <w:p>
-            <w:pPr>
-              <w:shd w:val="clear" w:color="auto" w:fill="FFFFFF"/>
-            </w:pPr>
-            <w:r>
-              <w:rPr>
-                <w:rFonts w:ascii="Arial" w:hAnsi="Arial" w:cs="Arial"/>
-                <w:color w:val="000000"/>
-                <w:sz w:val="18"/>
-                <w:szCs w:val="18"/>
-              </w:rPr>
-              <w:t>*An Object in the inherited class</w:t>
-            </w:r>
-          </w:p>
-          <w:p>
-            <w:r>
-              <w:rPr>
-                <w:rFonts w:ascii="Arial" w:hAnsi="Arial" w:cs="Arial"/>
-                <w:color w:val="000000"/>
-                <w:sz w:val="18"/>
-                <w:szCs w:val="18"/>
-                <w:shd w:val="clear" w:color="auto" w:fill="FFFFFF"/>
-              </w:rPr>
-              <w:t>*A Method that uses the information inherited from another class.</w:t>
+              <w:t xml:space="preserve"> link.</w:t>
             </w:r>
           </w:p>
         </w:tc>
@@ -10469,53 +11555,6 @@
         </w:rPr>
         <w:t>Description here</w:t>
       </w:r>
-    </w:p>
-    <w:p>
-      <w:pPr>
-        <w:autoSpaceDE w:val="0"/>
-        <w:autoSpaceDN w:val="0"/>
-        <w:adjustRightInd w:val="0"/>
-        <w:jc w:val="center"/>
-      </w:pPr>
-    </w:p>
-    <w:p>
-      <w:pPr>
-        <w:autoSpaceDE w:val="0"/>
-        <w:autoSpaceDN w:val="0"/>
-        <w:adjustRightInd w:val="0"/>
-        <w:jc w:val="center"/>
-        <w:rPr>
-          <w:rFonts w:ascii="Helvetica Neue" w:hAnsi="Helvetica Neue" w:cs="Helvetica Neue"/>
-          <w:b/>
-          <w:bCs/>
-          <w:color w:val="000000"/>
-          <w:sz w:val="22"/>
-          <w:szCs w:val="22"/>
-          <w:u w:val="single" w:color="000000"/>
-          <w:lang w:val="en-US"/>
-        </w:rPr>
-      </w:pPr>
-      <w:r>
-        <w:rPr>
-          <w:rFonts w:ascii="Helvetica Neue" w:hAnsi="Helvetica Neue" w:cs="Helvetica Neue"/>
-          <w:b/>
-          <w:bCs/>
-          <w:color w:val="000000"/>
-          <w:sz w:val="22"/>
-          <w:szCs w:val="22"/>
-          <w:u w:val="single" w:color="000000"/>
-          <w:lang w:val="en-US"/>
-        </w:rPr>
-        <w:t>Week 10</w:t>
-      </w:r>
-    </w:p>
-    <w:p>
-      <w:pPr>
-        <w:autoSpaceDE w:val="0"/>
-        <w:autoSpaceDN w:val="0"/>
-        <w:adjustRightInd w:val="0"/>
-        <w:jc w:val="center"/>
-      </w:pPr>
     </w:p>
     <w:p>
       <w:pPr>
@@ -10701,7 +11740,6 @@
                 <w:sz w:val="15"/>
                 <w:szCs w:val="15"/>
               </w:rPr>
-              <w:lastRenderedPageBreak/>
               <w:t>P</w:t>
             </w:r>
           </w:p>
@@ -10731,7 +11769,7 @@
                 <w:sz w:val="15"/>
                 <w:szCs w:val="15"/>
               </w:rPr>
-              <w:t>P.11</w:t>
+              <w:t>P.12</w:t>
             </w:r>
           </w:p>
         </w:tc>
@@ -10761,27 +11799,7 @@
                 <w:sz w:val="18"/>
                 <w:szCs w:val="18"/>
               </w:rPr>
-              <w:t xml:space="preserve">Take a screenshot of one of your projects where you have worked alone and attach the </w:t>
-            </w:r>
-            <w:proofErr w:type="spellStart"/>
-            <w:r>
-              <w:rPr>
-                <w:rFonts w:ascii="Arial" w:hAnsi="Arial" w:cs="Arial"/>
-                <w:color w:val="000000"/>
-                <w:sz w:val="18"/>
-                <w:szCs w:val="18"/>
-              </w:rPr>
-              <w:t>Github</w:t>
-            </w:r>
-            <w:proofErr w:type="spellEnd"/>
-            <w:r>
-              <w:rPr>
-                <w:rFonts w:ascii="Arial" w:hAnsi="Arial" w:cs="Arial"/>
-                <w:color w:val="000000"/>
-                <w:sz w:val="18"/>
-                <w:szCs w:val="18"/>
-              </w:rPr>
-              <w:t xml:space="preserve"> link.</w:t>
+              <w:t>Take screenshots or photos of your planning and the different stages of development to show changes. </w:t>
             </w:r>
           </w:p>
         </w:tc>
@@ -10881,6 +11899,16 @@
         <w:autoSpaceDN w:val="0"/>
         <w:adjustRightInd w:val="0"/>
         <w:jc w:val="center"/>
+        <w:rPr>
+          <w:rFonts w:ascii="Helvetica Neue" w:hAnsi="Helvetica Neue" w:cs="Helvetica Neue"/>
+          <w:b/>
+          <w:bCs/>
+          <w:color w:val="000000"/>
+          <w:sz w:val="22"/>
+          <w:szCs w:val="22"/>
+          <w:u w:val="single" w:color="000000"/>
+          <w:lang w:val="en-US"/>
+        </w:rPr>
       </w:pPr>
     </w:p>
     <w:tbl>
@@ -11029,7 +12057,7 @@
       </w:tr>
       <w:tr>
         <w:trPr>
-          <w:trHeight w:val="405"/>
+          <w:trHeight w:val="615"/>
         </w:trPr>
         <w:tc>
           <w:tcPr>
@@ -11088,7 +12116,7 @@
                 <w:sz w:val="15"/>
                 <w:szCs w:val="15"/>
               </w:rPr>
-              <w:t>P.12</w:t>
+              <w:t>P.9</w:t>
             </w:r>
           </w:p>
         </w:tc>
@@ -11117,8 +12145,9 @@
                 <w:color w:val="000000"/>
                 <w:sz w:val="18"/>
                 <w:szCs w:val="18"/>
-              </w:rPr>
-              <w:t>Take screenshots or photos of your planning and the different stages of development to show changes. </w:t>
+                <w:shd w:val="clear" w:color="auto" w:fill="FFFFFF"/>
+              </w:rPr>
+              <w:t>Select two algorithms you have written (NOT the group project). Take a screenshot of each and write a short statement on why you have chosen to use those algorithms.</w:t>
             </w:r>
           </w:p>
         </w:tc>
@@ -11228,6 +12257,53 @@
           <w:u w:val="single" w:color="000000"/>
           <w:lang w:val="en-US"/>
         </w:rPr>
+      </w:pPr>
+    </w:p>
+    <w:p>
+      <w:pPr>
+        <w:autoSpaceDE w:val="0"/>
+        <w:autoSpaceDN w:val="0"/>
+        <w:adjustRightInd w:val="0"/>
+        <w:jc w:val="center"/>
+        <w:rPr>
+          <w:rFonts w:ascii="Helvetica Neue" w:hAnsi="Helvetica Neue" w:cs="Helvetica Neue"/>
+          <w:b/>
+          <w:bCs/>
+          <w:color w:val="000000"/>
+          <w:sz w:val="22"/>
+          <w:szCs w:val="22"/>
+          <w:u w:val="single" w:color="000000"/>
+          <w:lang w:val="en-US"/>
+        </w:rPr>
+      </w:pPr>
+      <w:r>
+        <w:rPr>
+          <w:rFonts w:ascii="Helvetica Neue" w:hAnsi="Helvetica Neue" w:cs="Helvetica Neue"/>
+          <w:b/>
+          <w:bCs/>
+          <w:color w:val="000000"/>
+          <w:sz w:val="22"/>
+          <w:szCs w:val="22"/>
+          <w:u w:val="single" w:color="000000"/>
+          <w:lang w:val="en-US"/>
+        </w:rPr>
+        <w:t>Week 12</w:t>
+      </w:r>
+    </w:p>
+    <w:p>
+      <w:pPr>
+        <w:autoSpaceDE w:val="0"/>
+        <w:autoSpaceDN w:val="0"/>
+        <w:adjustRightInd w:val="0"/>
+        <w:jc w:val="center"/>
+      </w:pPr>
+    </w:p>
+    <w:p>
+      <w:pPr>
+        <w:autoSpaceDE w:val="0"/>
+        <w:autoSpaceDN w:val="0"/>
+        <w:adjustRightInd w:val="0"/>
+        <w:jc w:val="center"/>
       </w:pPr>
     </w:p>
     <w:tbl>
@@ -11435,7 +12511,7 @@
                 <w:sz w:val="15"/>
                 <w:szCs w:val="15"/>
               </w:rPr>
-              <w:t>P.9</w:t>
+              <w:t>P.16</w:t>
             </w:r>
           </w:p>
         </w:tc>
@@ -11464,9 +12540,30 @@
                 <w:color w:val="000000"/>
                 <w:sz w:val="18"/>
                 <w:szCs w:val="18"/>
-                <w:shd w:val="clear" w:color="auto" w:fill="FFFFFF"/>
-              </w:rPr>
-              <w:t>Select two algorithms you have written (NOT the group project). Take a screenshot of each and write a short statement on why you have chosen to use those algorithms.</w:t>
+              </w:rPr>
+              <w:t>Show an API being used within your program. Take a screenshot of:</w:t>
+            </w:r>
+          </w:p>
+          <w:p>
+            <w:r>
+              <w:rPr>
+                <w:rFonts w:ascii="Arial" w:hAnsi="Arial" w:cs="Arial"/>
+                <w:color w:val="000000"/>
+                <w:sz w:val="18"/>
+                <w:szCs w:val="18"/>
+              </w:rPr>
+              <w:t>* The code that uses or implements the API</w:t>
+            </w:r>
+          </w:p>
+          <w:p>
+            <w:r>
+              <w:rPr>
+                <w:rFonts w:ascii="Arial" w:hAnsi="Arial" w:cs="Arial"/>
+                <w:color w:val="000000"/>
+                <w:sz w:val="18"/>
+                <w:szCs w:val="18"/>
+              </w:rPr>
+              <w:t>* The API being used by the program whilst running</w:t>
             </w:r>
           </w:p>
         </w:tc>
@@ -11486,6 +12583,14 @@
         <w:autoSpaceDN w:val="0"/>
         <w:adjustRightInd w:val="0"/>
         <w:jc w:val="center"/>
+      </w:pPr>
+    </w:p>
+    <w:p>
+      <w:pPr>
+        <w:autoSpaceDE w:val="0"/>
+        <w:autoSpaceDN w:val="0"/>
+        <w:adjustRightInd w:val="0"/>
+        <w:jc w:val="center"/>
         <w:rPr>
           <w:rFonts w:ascii="Helvetica Neue" w:hAnsi="Helvetica Neue" w:cs="Helvetica Neue"/>
           <w:b/>
@@ -11566,6 +12671,14 @@
         <w:autoSpaceDN w:val="0"/>
         <w:adjustRightInd w:val="0"/>
         <w:jc w:val="center"/>
+      </w:pPr>
+    </w:p>
+    <w:p>
+      <w:pPr>
+        <w:autoSpaceDE w:val="0"/>
+        <w:autoSpaceDN w:val="0"/>
+        <w:adjustRightInd w:val="0"/>
+        <w:jc w:val="center"/>
         <w:rPr>
           <w:rFonts w:ascii="Helvetica Neue" w:hAnsi="Helvetica Neue" w:cs="Helvetica Neue"/>
           <w:b/>
@@ -11577,13 +12690,7 @@
           <w:lang w:val="en-US"/>
         </w:rPr>
       </w:pPr>
-    </w:p>
-    <w:p>
-      <w:pPr>
-        <w:autoSpaceDE w:val="0"/>
-        <w:autoSpaceDN w:val="0"/>
-        <w:adjustRightInd w:val="0"/>
-        <w:jc w:val="center"/>
+      <w:r>
         <w:rPr>
           <w:rFonts w:ascii="Helvetica Neue" w:hAnsi="Helvetica Neue" w:cs="Helvetica Neue"/>
           <w:b/>
@@ -11594,19 +12701,7 @@
           <w:u w:val="single" w:color="000000"/>
           <w:lang w:val="en-US"/>
         </w:rPr>
-      </w:pPr>
-      <w:r>
-        <w:rPr>
-          <w:rFonts w:ascii="Helvetica Neue" w:hAnsi="Helvetica Neue" w:cs="Helvetica Neue"/>
-          <w:b/>
-          <w:bCs/>
-          <w:color w:val="000000"/>
-          <w:sz w:val="22"/>
-          <w:szCs w:val="22"/>
-          <w:u w:val="single" w:color="000000"/>
-          <w:lang w:val="en-US"/>
-        </w:rPr>
-        <w:t>Week 12</w:t>
+        <w:t>Week 15</w:t>
       </w:r>
     </w:p>
     <w:p>
@@ -11771,7 +12866,7 @@
       </w:tr>
       <w:tr>
         <w:trPr>
-          <w:trHeight w:val="615"/>
+          <w:trHeight w:val="405"/>
         </w:trPr>
         <w:tc>
           <w:tcPr>
@@ -11830,7 +12925,7 @@
                 <w:sz w:val="15"/>
                 <w:szCs w:val="15"/>
               </w:rPr>
-              <w:t>P.16</w:t>
+              <w:t>P.1</w:t>
             </w:r>
           </w:p>
         </w:tc>
@@ -11859,30 +12954,31 @@
                 <w:color w:val="000000"/>
                 <w:sz w:val="18"/>
                 <w:szCs w:val="18"/>
-              </w:rPr>
-              <w:t>Show an API being used within your program. Take a screenshot of:</w:t>
-            </w:r>
-          </w:p>
-          <w:p>
+                <w:shd w:val="clear" w:color="auto" w:fill="FFFFFF"/>
+              </w:rPr>
+              <w:t xml:space="preserve">Take a screenshot of the contributor’s page on </w:t>
+            </w:r>
+            <w:proofErr w:type="spellStart"/>
             <w:r>
               <w:rPr>
                 <w:rFonts w:ascii="Arial" w:hAnsi="Arial" w:cs="Arial"/>
                 <w:color w:val="000000"/>
                 <w:sz w:val="18"/>
                 <w:szCs w:val="18"/>
-              </w:rPr>
-              <w:t>* The code that uses or implements the API</w:t>
-            </w:r>
-          </w:p>
-          <w:p>
+                <w:shd w:val="clear" w:color="auto" w:fill="FFFFFF"/>
+              </w:rPr>
+              <w:t>Github</w:t>
+            </w:r>
+            <w:proofErr w:type="spellEnd"/>
             <w:r>
               <w:rPr>
                 <w:rFonts w:ascii="Arial" w:hAnsi="Arial" w:cs="Arial"/>
                 <w:color w:val="000000"/>
                 <w:sz w:val="18"/>
                 <w:szCs w:val="18"/>
-              </w:rPr>
-              <w:t>* The API being used by the program whilst running</w:t>
+                <w:shd w:val="clear" w:color="auto" w:fill="FFFFFF"/>
+              </w:rPr>
+              <w:t xml:space="preserve"> from your group project to show the team you worked with.</w:t>
             </w:r>
           </w:p>
         </w:tc>
@@ -11902,14 +12998,6 @@
         <w:autoSpaceDN w:val="0"/>
         <w:adjustRightInd w:val="0"/>
         <w:jc w:val="center"/>
-      </w:pPr>
-    </w:p>
-    <w:p>
-      <w:pPr>
-        <w:autoSpaceDE w:val="0"/>
-        <w:autoSpaceDN w:val="0"/>
-        <w:adjustRightInd w:val="0"/>
-        <w:jc w:val="center"/>
         <w:rPr>
           <w:rFonts w:ascii="Helvetica Neue" w:hAnsi="Helvetica Neue" w:cs="Helvetica Neue"/>
           <w:b/>
@@ -11983,53 +13071,6 @@
         </w:rPr>
         <w:t>Description here</w:t>
       </w:r>
-    </w:p>
-    <w:p>
-      <w:pPr>
-        <w:autoSpaceDE w:val="0"/>
-        <w:autoSpaceDN w:val="0"/>
-        <w:adjustRightInd w:val="0"/>
-        <w:jc w:val="center"/>
-      </w:pPr>
-    </w:p>
-    <w:p>
-      <w:pPr>
-        <w:autoSpaceDE w:val="0"/>
-        <w:autoSpaceDN w:val="0"/>
-        <w:adjustRightInd w:val="0"/>
-        <w:jc w:val="center"/>
-        <w:rPr>
-          <w:rFonts w:ascii="Helvetica Neue" w:hAnsi="Helvetica Neue" w:cs="Helvetica Neue"/>
-          <w:b/>
-          <w:bCs/>
-          <w:color w:val="000000"/>
-          <w:sz w:val="22"/>
-          <w:szCs w:val="22"/>
-          <w:u w:val="single" w:color="000000"/>
-          <w:lang w:val="en-US"/>
-        </w:rPr>
-      </w:pPr>
-      <w:r>
-        <w:rPr>
-          <w:rFonts w:ascii="Helvetica Neue" w:hAnsi="Helvetica Neue" w:cs="Helvetica Neue"/>
-          <w:b/>
-          <w:bCs/>
-          <w:color w:val="000000"/>
-          <w:sz w:val="22"/>
-          <w:szCs w:val="22"/>
-          <w:u w:val="single" w:color="000000"/>
-          <w:lang w:val="en-US"/>
-        </w:rPr>
-        <w:t>Week 15</w:t>
-      </w:r>
-    </w:p>
-    <w:p>
-      <w:pPr>
-        <w:autoSpaceDE w:val="0"/>
-        <w:autoSpaceDN w:val="0"/>
-        <w:adjustRightInd w:val="0"/>
-        <w:jc w:val="center"/>
-      </w:pPr>
     </w:p>
     <w:p>
       <w:pPr>
@@ -12185,7 +13226,7 @@
       </w:tr>
       <w:tr>
         <w:trPr>
-          <w:trHeight w:val="405"/>
+          <w:trHeight w:val="210"/>
         </w:trPr>
         <w:tc>
           <w:tcPr>
@@ -12215,367 +13256,6 @@
                 <w:sz w:val="15"/>
                 <w:szCs w:val="15"/>
               </w:rPr>
-              <w:t>P</w:t>
-            </w:r>
-          </w:p>
-        </w:tc>
-        <w:tc>
-          <w:tcPr>
-            <w:tcW w:w="480" w:type="dxa"/>
-            <w:tcBorders>
-              <w:top w:val="single" w:sz="6" w:space="0" w:color="000000"/>
-              <w:left w:val="single" w:sz="6" w:space="0" w:color="000000"/>
-              <w:bottom w:val="single" w:sz="6" w:space="0" w:color="000000"/>
-              <w:right w:val="single" w:sz="6" w:space="0" w:color="000000"/>
-            </w:tcBorders>
-            <w:tcMar>
-              <w:top w:w="60" w:type="dxa"/>
-              <w:left w:w="60" w:type="dxa"/>
-              <w:bottom w:w="60" w:type="dxa"/>
-              <w:right w:w="60" w:type="dxa"/>
-            </w:tcMar>
-            <w:hideMark/>
-          </w:tcPr>
-          <w:p>
-            <w:r>
-              <w:rPr>
-                <w:rFonts w:ascii="Helvetica Neue" w:hAnsi="Helvetica Neue"/>
-                <w:color w:val="000000"/>
-                <w:sz w:val="15"/>
-                <w:szCs w:val="15"/>
-              </w:rPr>
-              <w:t>P.1</w:t>
-            </w:r>
-          </w:p>
-        </w:tc>
-        <w:tc>
-          <w:tcPr>
-            <w:tcW w:w="5865" w:type="dxa"/>
-            <w:gridSpan w:val="2"/>
-            <w:tcBorders>
-              <w:top w:val="single" w:sz="6" w:space="0" w:color="000000"/>
-              <w:left w:val="single" w:sz="6" w:space="0" w:color="000000"/>
-              <w:bottom w:val="single" w:sz="6" w:space="0" w:color="000000"/>
-              <w:right w:val="single" w:sz="6" w:space="0" w:color="000000"/>
-            </w:tcBorders>
-            <w:tcMar>
-              <w:top w:w="60" w:type="dxa"/>
-              <w:left w:w="60" w:type="dxa"/>
-              <w:bottom w:w="60" w:type="dxa"/>
-              <w:right w:w="60" w:type="dxa"/>
-            </w:tcMar>
-            <w:hideMark/>
-          </w:tcPr>
-          <w:p>
-            <w:r>
-              <w:rPr>
-                <w:rFonts w:ascii="Arial" w:hAnsi="Arial" w:cs="Arial"/>
-                <w:color w:val="000000"/>
-                <w:sz w:val="18"/>
-                <w:szCs w:val="18"/>
-                <w:shd w:val="clear" w:color="auto" w:fill="FFFFFF"/>
-              </w:rPr>
-              <w:t xml:space="preserve">Take a screenshot of the contributor’s page on </w:t>
-            </w:r>
-            <w:proofErr w:type="spellStart"/>
-            <w:r>
-              <w:rPr>
-                <w:rFonts w:ascii="Arial" w:hAnsi="Arial" w:cs="Arial"/>
-                <w:color w:val="000000"/>
-                <w:sz w:val="18"/>
-                <w:szCs w:val="18"/>
-                <w:shd w:val="clear" w:color="auto" w:fill="FFFFFF"/>
-              </w:rPr>
-              <w:t>Github</w:t>
-            </w:r>
-            <w:proofErr w:type="spellEnd"/>
-            <w:r>
-              <w:rPr>
-                <w:rFonts w:ascii="Arial" w:hAnsi="Arial" w:cs="Arial"/>
-                <w:color w:val="000000"/>
-                <w:sz w:val="18"/>
-                <w:szCs w:val="18"/>
-                <w:shd w:val="clear" w:color="auto" w:fill="FFFFFF"/>
-              </w:rPr>
-              <w:t xml:space="preserve"> from your group project to show the team you worked with.</w:t>
-            </w:r>
-          </w:p>
-        </w:tc>
-      </w:tr>
-    </w:tbl>
-    <w:p>
-      <w:pPr>
-        <w:autoSpaceDE w:val="0"/>
-        <w:autoSpaceDN w:val="0"/>
-        <w:adjustRightInd w:val="0"/>
-        <w:jc w:val="center"/>
-      </w:pPr>
-    </w:p>
-    <w:p>
-      <w:pPr>
-        <w:autoSpaceDE w:val="0"/>
-        <w:autoSpaceDN w:val="0"/>
-        <w:adjustRightInd w:val="0"/>
-        <w:jc w:val="center"/>
-        <w:rPr>
-          <w:rFonts w:ascii="Helvetica Neue" w:hAnsi="Helvetica Neue" w:cs="Helvetica Neue"/>
-          <w:b/>
-          <w:bCs/>
-          <w:color w:val="000000"/>
-          <w:sz w:val="22"/>
-          <w:szCs w:val="22"/>
-          <w:u w:val="single" w:color="000000"/>
-          <w:lang w:val="en-US"/>
-        </w:rPr>
-      </w:pPr>
-      <w:r>
-        <w:rPr>
-          <w:rFonts w:ascii="Helvetica Neue" w:hAnsi="Helvetica Neue" w:cs="Helvetica Neue"/>
-          <w:b/>
-          <w:bCs/>
-          <w:color w:val="000000"/>
-          <w:sz w:val="22"/>
-          <w:szCs w:val="22"/>
-          <w:u w:val="single" w:color="000000"/>
-          <w:lang w:val="en-US"/>
-        </w:rPr>
-        <w:t>Paste Screenshot here</w:t>
-      </w:r>
-    </w:p>
-    <w:p>
-      <w:pPr>
-        <w:autoSpaceDE w:val="0"/>
-        <w:autoSpaceDN w:val="0"/>
-        <w:adjustRightInd w:val="0"/>
-        <w:jc w:val="center"/>
-        <w:rPr>
-          <w:rFonts w:ascii="Helvetica Neue" w:hAnsi="Helvetica Neue" w:cs="Helvetica Neue"/>
-          <w:b/>
-          <w:bCs/>
-          <w:color w:val="000000"/>
-          <w:sz w:val="22"/>
-          <w:szCs w:val="22"/>
-          <w:u w:val="single" w:color="000000"/>
-          <w:lang w:val="en-US"/>
-        </w:rPr>
-      </w:pPr>
-    </w:p>
-    <w:p>
-      <w:pPr>
-        <w:autoSpaceDE w:val="0"/>
-        <w:autoSpaceDN w:val="0"/>
-        <w:adjustRightInd w:val="0"/>
-        <w:jc w:val="center"/>
-        <w:rPr>
-          <w:rFonts w:ascii="Helvetica Neue" w:hAnsi="Helvetica Neue" w:cs="Helvetica Neue"/>
-          <w:b/>
-          <w:bCs/>
-          <w:color w:val="000000"/>
-          <w:sz w:val="22"/>
-          <w:szCs w:val="22"/>
-          <w:u w:val="single" w:color="000000"/>
-          <w:lang w:val="en-US"/>
-        </w:rPr>
-      </w:pPr>
-      <w:r>
-        <w:rPr>
-          <w:rFonts w:ascii="Helvetica Neue" w:hAnsi="Helvetica Neue" w:cs="Helvetica Neue"/>
-          <w:b/>
-          <w:bCs/>
-          <w:color w:val="000000"/>
-          <w:sz w:val="22"/>
-          <w:szCs w:val="22"/>
-          <w:u w:val="single" w:color="000000"/>
-          <w:lang w:val="en-US"/>
-        </w:rPr>
-        <w:t>Description here</w:t>
-      </w:r>
-    </w:p>
-    <w:p>
-      <w:pPr>
-        <w:autoSpaceDE w:val="0"/>
-        <w:autoSpaceDN w:val="0"/>
-        <w:adjustRightInd w:val="0"/>
-        <w:jc w:val="center"/>
-      </w:pPr>
-    </w:p>
-    <w:tbl>
-      <w:tblPr>
-        <w:tblW w:w="0" w:type="auto"/>
-        <w:tblCellMar>
-          <w:left w:w="0" w:type="dxa"/>
-          <w:right w:w="0" w:type="dxa"/>
-        </w:tblCellMar>
-        <w:tblLook w:val="04A0" w:firstRow="1" w:lastRow="0" w:firstColumn="1" w:lastColumn="0" w:noHBand="0" w:noVBand="1"/>
-      </w:tblPr>
-      <w:tblGrid>
-        <w:gridCol w:w="480"/>
-        <w:gridCol w:w="480"/>
-        <w:gridCol w:w="2865"/>
-        <w:gridCol w:w="3000"/>
-      </w:tblGrid>
-      <w:tr>
-        <w:trPr>
-          <w:trHeight w:val="210"/>
-        </w:trPr>
-        <w:tc>
-          <w:tcPr>
-            <w:tcW w:w="480" w:type="dxa"/>
-            <w:tcBorders>
-              <w:top w:val="single" w:sz="6" w:space="0" w:color="000000"/>
-              <w:left w:val="single" w:sz="6" w:space="0" w:color="000000"/>
-              <w:bottom w:val="single" w:sz="6" w:space="0" w:color="000000"/>
-              <w:right w:val="single" w:sz="6" w:space="0" w:color="000000"/>
-            </w:tcBorders>
-            <w:shd w:val="clear" w:color="auto" w:fill="BEC0BF"/>
-            <w:tcMar>
-              <w:top w:w="60" w:type="dxa"/>
-              <w:left w:w="60" w:type="dxa"/>
-              <w:bottom w:w="60" w:type="dxa"/>
-              <w:right w:w="60" w:type="dxa"/>
-            </w:tcMar>
-            <w:hideMark/>
-          </w:tcPr>
-          <w:p>
-            <w:r>
-              <w:rPr>
-                <w:rFonts w:ascii="Helvetica Neue" w:hAnsi="Helvetica Neue"/>
-                <w:b/>
-                <w:bCs/>
-                <w:color w:val="000000"/>
-                <w:sz w:val="15"/>
-                <w:szCs w:val="15"/>
-              </w:rPr>
-              <w:t>Unit</w:t>
-            </w:r>
-          </w:p>
-        </w:tc>
-        <w:tc>
-          <w:tcPr>
-            <w:tcW w:w="480" w:type="dxa"/>
-            <w:tcBorders>
-              <w:top w:val="single" w:sz="6" w:space="0" w:color="000000"/>
-              <w:left w:val="single" w:sz="6" w:space="0" w:color="000000"/>
-              <w:bottom w:val="single" w:sz="6" w:space="0" w:color="000000"/>
-              <w:right w:val="single" w:sz="6" w:space="0" w:color="000000"/>
-            </w:tcBorders>
-            <w:shd w:val="clear" w:color="auto" w:fill="BEC0BF"/>
-            <w:tcMar>
-              <w:top w:w="60" w:type="dxa"/>
-              <w:left w:w="60" w:type="dxa"/>
-              <w:bottom w:w="60" w:type="dxa"/>
-              <w:right w:w="60" w:type="dxa"/>
-            </w:tcMar>
-            <w:hideMark/>
-          </w:tcPr>
-          <w:p>
-            <w:r>
-              <w:rPr>
-                <w:rFonts w:ascii="Helvetica Neue" w:hAnsi="Helvetica Neue"/>
-                <w:b/>
-                <w:bCs/>
-                <w:color w:val="000000"/>
-                <w:sz w:val="15"/>
-                <w:szCs w:val="15"/>
-              </w:rPr>
-              <w:t>Ref</w:t>
-            </w:r>
-          </w:p>
-        </w:tc>
-        <w:tc>
-          <w:tcPr>
-            <w:tcW w:w="2865" w:type="dxa"/>
-            <w:tcBorders>
-              <w:top w:val="single" w:sz="6" w:space="0" w:color="000000"/>
-              <w:left w:val="single" w:sz="6" w:space="0" w:color="000000"/>
-              <w:bottom w:val="single" w:sz="6" w:space="0" w:color="000000"/>
-              <w:right w:val="single" w:sz="6" w:space="0" w:color="000000"/>
-            </w:tcBorders>
-            <w:shd w:val="clear" w:color="auto" w:fill="BEC0BF"/>
-            <w:tcMar>
-              <w:top w:w="60" w:type="dxa"/>
-              <w:left w:w="60" w:type="dxa"/>
-              <w:bottom w:w="60" w:type="dxa"/>
-              <w:right w:w="60" w:type="dxa"/>
-            </w:tcMar>
-            <w:hideMark/>
-          </w:tcPr>
-          <w:p>
-            <w:r>
-              <w:rPr>
-                <w:rFonts w:ascii="Helvetica Neue" w:hAnsi="Helvetica Neue"/>
-                <w:b/>
-                <w:bCs/>
-                <w:color w:val="000000"/>
-                <w:sz w:val="15"/>
-                <w:szCs w:val="15"/>
-              </w:rPr>
-              <w:t>Evidence</w:t>
-            </w:r>
-          </w:p>
-        </w:tc>
-        <w:tc>
-          <w:tcPr>
-            <w:tcW w:w="2865" w:type="dxa"/>
-            <w:tcBorders>
-              <w:top w:val="single" w:sz="6" w:space="0" w:color="000000"/>
-              <w:left w:val="single" w:sz="6" w:space="0" w:color="000000"/>
-              <w:bottom w:val="single" w:sz="6" w:space="0" w:color="000000"/>
-              <w:right w:val="single" w:sz="6" w:space="0" w:color="000000"/>
-            </w:tcBorders>
-            <w:shd w:val="clear" w:color="auto" w:fill="BEC0BF"/>
-            <w:tcMar>
-              <w:top w:w="60" w:type="dxa"/>
-              <w:left w:w="60" w:type="dxa"/>
-              <w:bottom w:w="60" w:type="dxa"/>
-              <w:right w:w="60" w:type="dxa"/>
-            </w:tcMar>
-            <w:hideMark/>
-          </w:tcPr>
-          <w:p>
-            <w:pPr>
-              <w:rPr>
-                <w:rFonts w:ascii="Helvetica" w:hAnsi="Helvetica"/>
-                <w:sz w:val="18"/>
-                <w:szCs w:val="18"/>
-              </w:rPr>
-            </w:pPr>
-          </w:p>
-        </w:tc>
-      </w:tr>
-      <w:tr>
-        <w:trPr>
-          <w:trHeight w:val="210"/>
-        </w:trPr>
-        <w:tc>
-          <w:tcPr>
-            <w:tcW w:w="480" w:type="dxa"/>
-            <w:tcBorders>
-              <w:top w:val="single" w:sz="6" w:space="0" w:color="000000"/>
-              <w:left w:val="single" w:sz="6" w:space="0" w:color="000000"/>
-              <w:bottom w:val="single" w:sz="6" w:space="0" w:color="000000"/>
-              <w:right w:val="single" w:sz="6" w:space="0" w:color="000000"/>
-            </w:tcBorders>
-            <w:shd w:val="clear" w:color="auto" w:fill="E3E4E4"/>
-            <w:tcMar>
-              <w:top w:w="60" w:type="dxa"/>
-              <w:left w:w="60" w:type="dxa"/>
-              <w:bottom w:w="60" w:type="dxa"/>
-              <w:right w:w="60" w:type="dxa"/>
-            </w:tcMar>
-            <w:hideMark/>
-          </w:tcPr>
-          <w:p>
-            <w:r>
-              <w:rPr>
-                <w:rFonts w:ascii="Helvetica Neue" w:hAnsi="Helvetica Neue"/>
-                <w:b/>
-                <w:bCs/>
-                <w:color w:val="000000"/>
-                <w:sz w:val="15"/>
-                <w:szCs w:val="15"/>
-              </w:rPr>
-              <w:lastRenderedPageBreak/>
               <w:t>P</w:t>
             </w:r>
           </w:p>
